--- a/Documentação/Laudo - gerente/Laudo.docx
+++ b/Documentação/Laudo - gerente/Laudo.docx
@@ -5,6 +5,7 @@
     <w:p>
       <w:pPr>
         <w:pStyle w:val="Corpodetexto"/>
+        <w:ind w:left="-142"/>
         <w:rPr>
           <w:rFonts w:ascii="Times New Roman"/>
           <w:sz w:val="20"/>
@@ -14,6 +15,7 @@
     <w:p>
       <w:pPr>
         <w:pStyle w:val="Corpodetexto"/>
+        <w:ind w:left="-142"/>
         <w:rPr>
           <w:rFonts w:ascii="Times New Roman"/>
           <w:sz w:val="20"/>
@@ -23,6 +25,7 @@
     <w:p>
       <w:pPr>
         <w:pStyle w:val="Corpodetexto"/>
+        <w:ind w:left="-142"/>
         <w:rPr>
           <w:rFonts w:ascii="Times New Roman"/>
           <w:sz w:val="20"/>
@@ -32,6 +35,7 @@
     <w:p>
       <w:pPr>
         <w:pStyle w:val="Corpodetexto"/>
+        <w:ind w:left="-142"/>
         <w:rPr>
           <w:rFonts w:ascii="Times New Roman"/>
           <w:sz w:val="20"/>
@@ -41,6 +45,7 @@
     <w:p>
       <w:pPr>
         <w:pStyle w:val="Corpodetexto"/>
+        <w:ind w:left="-142"/>
         <w:rPr>
           <w:rFonts w:ascii="Times New Roman"/>
           <w:sz w:val="20"/>
@@ -50,6 +55,7 @@
     <w:p>
       <w:pPr>
         <w:pStyle w:val="Corpodetexto"/>
+        <w:ind w:left="-142"/>
         <w:rPr>
           <w:rFonts w:ascii="Times New Roman"/>
           <w:sz w:val="20"/>
@@ -59,6 +65,7 @@
     <w:p>
       <w:pPr>
         <w:pStyle w:val="Corpodetexto"/>
+        <w:ind w:left="-142"/>
         <w:rPr>
           <w:rFonts w:ascii="Times New Roman"/>
           <w:sz w:val="20"/>
@@ -68,6 +75,7 @@
     <w:p>
       <w:pPr>
         <w:pStyle w:val="Corpodetexto"/>
+        <w:ind w:left="-142"/>
         <w:rPr>
           <w:rFonts w:ascii="Times New Roman"/>
           <w:sz w:val="20"/>
@@ -77,6 +85,7 @@
     <w:p>
       <w:pPr>
         <w:pStyle w:val="Corpodetexto"/>
+        <w:ind w:left="-142"/>
         <w:rPr>
           <w:rFonts w:ascii="Times New Roman"/>
           <w:sz w:val="20"/>
@@ -86,6 +95,7 @@
     <w:p>
       <w:pPr>
         <w:pStyle w:val="Corpodetexto"/>
+        <w:ind w:left="-142"/>
         <w:rPr>
           <w:rFonts w:ascii="Times New Roman"/>
           <w:sz w:val="20"/>
@@ -95,6 +105,7 @@
     <w:p>
       <w:pPr>
         <w:pStyle w:val="Corpodetexto"/>
+        <w:ind w:left="-142"/>
         <w:rPr>
           <w:rFonts w:ascii="Times New Roman"/>
           <w:sz w:val="20"/>
@@ -104,6 +115,7 @@
     <w:p>
       <w:pPr>
         <w:pStyle w:val="Corpodetexto"/>
+        <w:ind w:left="-142"/>
         <w:rPr>
           <w:rFonts w:ascii="Times New Roman"/>
           <w:sz w:val="20"/>
@@ -113,6 +125,7 @@
     <w:p>
       <w:pPr>
         <w:pStyle w:val="Corpodetexto"/>
+        <w:ind w:left="-142"/>
         <w:rPr>
           <w:rFonts w:ascii="Times New Roman"/>
           <w:sz w:val="20"/>
@@ -122,6 +135,7 @@
     <w:p>
       <w:pPr>
         <w:pStyle w:val="Corpodetexto"/>
+        <w:ind w:left="-142"/>
         <w:rPr>
           <w:rFonts w:ascii="Times New Roman"/>
           <w:sz w:val="20"/>
@@ -131,6 +145,7 @@
     <w:p>
       <w:pPr>
         <w:pStyle w:val="Corpodetexto"/>
+        <w:ind w:left="-142"/>
         <w:rPr>
           <w:rFonts w:ascii="Times New Roman"/>
           <w:sz w:val="20"/>
@@ -140,6 +155,7 @@
     <w:p>
       <w:pPr>
         <w:pStyle w:val="Corpodetexto"/>
+        <w:ind w:left="-142"/>
         <w:rPr>
           <w:rFonts w:ascii="Times New Roman"/>
           <w:sz w:val="20"/>
@@ -149,6 +165,7 @@
     <w:p>
       <w:pPr>
         <w:pStyle w:val="Corpodetexto"/>
+        <w:ind w:left="-142"/>
         <w:rPr>
           <w:rFonts w:ascii="Times New Roman"/>
           <w:sz w:val="20"/>
@@ -158,6 +175,7 @@
     <w:p>
       <w:pPr>
         <w:pStyle w:val="Corpodetexto"/>
+        <w:ind w:left="-142"/>
         <w:rPr>
           <w:rFonts w:ascii="Times New Roman"/>
           <w:sz w:val="20"/>
@@ -167,6 +185,7 @@
     <w:p>
       <w:pPr>
         <w:pStyle w:val="Corpodetexto"/>
+        <w:ind w:left="-142"/>
         <w:rPr>
           <w:rFonts w:ascii="Times New Roman"/>
           <w:sz w:val="20"/>
@@ -176,6 +195,7 @@
     <w:p>
       <w:pPr>
         <w:pStyle w:val="Corpodetexto"/>
+        <w:ind w:left="-142"/>
         <w:rPr>
           <w:rFonts w:ascii="Times New Roman"/>
           <w:sz w:val="20"/>
@@ -185,6 +205,7 @@
     <w:p>
       <w:pPr>
         <w:pStyle w:val="Corpodetexto"/>
+        <w:ind w:left="-142"/>
         <w:rPr>
           <w:rFonts w:ascii="Times New Roman"/>
           <w:sz w:val="20"/>
@@ -195,6 +216,7 @@
       <w:pPr>
         <w:pStyle w:val="Corpodetexto"/>
         <w:spacing w:before="1"/>
+        <w:ind w:left="-142"/>
         <w:rPr>
           <w:rFonts w:ascii="Times New Roman"/>
           <w:sz w:val="16"/>
@@ -204,7 +226,7 @@
     <w:p>
       <w:pPr>
         <w:spacing w:before="1" w:line="535" w:lineRule="auto"/>
-        <w:ind w:left="2296" w:right="2313"/>
+        <w:ind w:left="-142" w:right="2313"/>
         <w:jc w:val="center"/>
         <w:rPr>
           <w:sz w:val="36"/>
@@ -248,7 +270,7 @@
     <w:p>
       <w:pPr>
         <w:spacing w:before="1" w:line="535" w:lineRule="auto"/>
-        <w:ind w:left="2296" w:right="2313"/>
+        <w:ind w:left="-142" w:right="2313"/>
         <w:jc w:val="center"/>
         <w:rPr>
           <w:sz w:val="28"/>
@@ -259,7 +281,7 @@
     <w:p>
       <w:pPr>
         <w:spacing w:before="1" w:line="535" w:lineRule="auto"/>
-        <w:ind w:left="2296" w:right="2313"/>
+        <w:ind w:left="-142" w:right="2313"/>
         <w:jc w:val="center"/>
         <w:rPr>
           <w:sz w:val="28"/>
@@ -291,7 +313,7 @@
     <w:p>
       <w:pPr>
         <w:spacing w:before="1" w:line="535" w:lineRule="auto"/>
-        <w:ind w:left="2296" w:right="2313"/>
+        <w:ind w:left="-142" w:right="2313"/>
         <w:jc w:val="center"/>
         <w:rPr>
           <w:sz w:val="28"/>
@@ -316,6 +338,7 @@
     <w:p>
       <w:pPr>
         <w:spacing w:line="535" w:lineRule="auto"/>
+        <w:ind w:left="-142"/>
         <w:jc w:val="center"/>
         <w:rPr>
           <w:sz w:val="28"/>
@@ -332,6 +355,7 @@
     <w:p>
       <w:pPr>
         <w:pStyle w:val="Corpodetexto"/>
+        <w:ind w:left="-142"/>
         <w:rPr>
           <w:sz w:val="20"/>
           <w:lang w:val="pt-BR"/>
@@ -341,6 +365,7 @@
     <w:p>
       <w:pPr>
         <w:pStyle w:val="Corpodetexto"/>
+        <w:ind w:left="-142"/>
         <w:rPr>
           <w:sz w:val="20"/>
           <w:lang w:val="pt-BR"/>
@@ -350,6 +375,7 @@
     <w:p>
       <w:pPr>
         <w:pStyle w:val="Corpodetexto"/>
+        <w:ind w:left="-142"/>
         <w:rPr>
           <w:sz w:val="20"/>
           <w:lang w:val="pt-BR"/>
@@ -359,6 +385,7 @@
     <w:p>
       <w:pPr>
         <w:pStyle w:val="Heading1"/>
+        <w:ind w:left="-142"/>
         <w:rPr>
           <w:lang w:val="pt-BR"/>
         </w:rPr>
@@ -472,12 +499,13 @@
         <w:pStyle w:val="PargrafodaLista"/>
         <w:numPr>
           <w:ilvl w:val="0"/>
-          <w:numId w:val="1"/>
+          <w:numId w:val="4"/>
         </w:numPr>
         <w:tabs>
-          <w:tab w:val="left" w:pos="963"/>
+          <w:tab w:val="left" w:pos="0"/>
         </w:tabs>
         <w:spacing w:before="226" w:line="254" w:lineRule="auto"/>
+        <w:ind w:left="-142"/>
         <w:rPr>
           <w:w w:val="101"/>
           <w:sz w:val="24"/>
@@ -504,12 +532,13 @@
         <w:pStyle w:val="PargrafodaLista"/>
         <w:numPr>
           <w:ilvl w:val="0"/>
-          <w:numId w:val="1"/>
+          <w:numId w:val="4"/>
         </w:numPr>
         <w:tabs>
-          <w:tab w:val="left" w:pos="963"/>
+          <w:tab w:val="left" w:pos="0"/>
         </w:tabs>
         <w:spacing w:line="254" w:lineRule="auto"/>
+        <w:ind w:left="-142"/>
         <w:rPr>
           <w:sz w:val="24"/>
           <w:lang w:val="pt-BR"/>
@@ -537,12 +566,12 @@
         <w:pStyle w:val="PargrafodaLista"/>
         <w:numPr>
           <w:ilvl w:val="0"/>
-          <w:numId w:val="1"/>
+          <w:numId w:val="4"/>
         </w:numPr>
         <w:tabs>
-          <w:tab w:val="left" w:pos="963"/>
+          <w:tab w:val="left" w:pos="0"/>
         </w:tabs>
-        <w:ind w:right="0"/>
+        <w:ind w:left="-142" w:right="0"/>
         <w:jc w:val="left"/>
         <w:rPr>
           <w:w w:val="101"/>
@@ -564,12 +593,12 @@
         <w:pStyle w:val="PargrafodaLista"/>
         <w:numPr>
           <w:ilvl w:val="0"/>
-          <w:numId w:val="1"/>
+          <w:numId w:val="4"/>
         </w:numPr>
         <w:tabs>
-          <w:tab w:val="left" w:pos="963"/>
+          <w:tab w:val="left" w:pos="0"/>
         </w:tabs>
-        <w:ind w:right="0"/>
+        <w:ind w:left="-142" w:right="0"/>
         <w:jc w:val="left"/>
         <w:rPr>
           <w:w w:val="101"/>
@@ -589,7 +618,11 @@
     <w:p>
       <w:pPr>
         <w:pStyle w:val="Corpodetexto"/>
+        <w:tabs>
+          <w:tab w:val="left" w:pos="0"/>
+        </w:tabs>
         <w:spacing w:before="3"/>
+        <w:ind w:left="-142"/>
         <w:rPr>
           <w:sz w:val="12"/>
           <w:lang w:val="pt-BR"/>
@@ -601,13 +634,13 @@
         <w:pStyle w:val="PargrafodaLista"/>
         <w:numPr>
           <w:ilvl w:val="0"/>
-          <w:numId w:val="1"/>
+          <w:numId w:val="4"/>
         </w:numPr>
         <w:tabs>
-          <w:tab w:val="left" w:pos="963"/>
+          <w:tab w:val="left" w:pos="0"/>
         </w:tabs>
         <w:spacing w:before="54"/>
-        <w:ind w:right="0"/>
+        <w:ind w:left="-142" w:right="0"/>
         <w:jc w:val="left"/>
         <w:rPr>
           <w:w w:val="101"/>
@@ -667,6 +700,10 @@
     <w:p>
       <w:pPr>
         <w:pStyle w:val="PargrafodaLista"/>
+        <w:tabs>
+          <w:tab w:val="left" w:pos="0"/>
+        </w:tabs>
+        <w:ind w:left="-142"/>
         <w:rPr>
           <w:w w:val="101"/>
           <w:sz w:val="24"/>
@@ -679,13 +716,13 @@
         <w:pStyle w:val="PargrafodaLista"/>
         <w:numPr>
           <w:ilvl w:val="0"/>
-          <w:numId w:val="1"/>
+          <w:numId w:val="4"/>
         </w:numPr>
         <w:tabs>
-          <w:tab w:val="left" w:pos="963"/>
+          <w:tab w:val="left" w:pos="0"/>
         </w:tabs>
         <w:spacing w:before="54"/>
-        <w:ind w:right="0"/>
+        <w:ind w:left="-142" w:right="0"/>
         <w:jc w:val="left"/>
         <w:rPr>
           <w:w w:val="101"/>
@@ -700,6 +737,697 @@
           <w:lang w:val="pt-BR"/>
         </w:rPr>
         <w:t>Impossível definir corretamente os testes, pois muitos requisitos ficaram implícitos e outros a cargo do programador, assim sendo só seria possível executar testes com precisão depois do sistema pronto.</w:t>
+      </w:r>
+    </w:p>
+    <w:p>
+      <w:pPr>
+        <w:pStyle w:val="PargrafodaLista"/>
+        <w:numPr>
+          <w:ilvl w:val="0"/>
+          <w:numId w:val="4"/>
+        </w:numPr>
+        <w:tabs>
+          <w:tab w:val="left" w:pos="0"/>
+        </w:tabs>
+        <w:spacing w:before="210" w:line="254" w:lineRule="auto"/>
+        <w:ind w:left="-142" w:right="395"/>
+        <w:rPr>
+          <w:w w:val="101"/>
+          <w:sz w:val="24"/>
+          <w:lang w:val="pt-BR"/>
+        </w:rPr>
+      </w:pPr>
+      <w:r>
+        <w:rPr>
+          <w:w w:val="101"/>
+          <w:sz w:val="24"/>
+          <w:lang w:val="pt-BR"/>
+        </w:rPr>
+        <w:t>N</w:t>
+      </w:r>
+      <w:r>
+        <w:rPr>
+          <w:w w:val="101"/>
+          <w:sz w:val="24"/>
+          <w:lang w:val="pt-BR"/>
+        </w:rPr>
+        <w:t>ã</w:t>
+      </w:r>
+      <w:r>
+        <w:rPr>
+          <w:w w:val="101"/>
+          <w:sz w:val="24"/>
+          <w:lang w:val="pt-BR"/>
+        </w:rPr>
+        <w:t>o</w:t>
+      </w:r>
+      <w:r>
+        <w:rPr>
+          <w:w w:val="101"/>
+          <w:sz w:val="24"/>
+          <w:lang w:val="pt-BR"/>
+        </w:rPr>
+        <w:t xml:space="preserve"> </w:t>
+      </w:r>
+      <w:r>
+        <w:rPr>
+          <w:w w:val="101"/>
+          <w:sz w:val="24"/>
+          <w:lang w:val="pt-BR"/>
+        </w:rPr>
+        <w:t>foi</w:t>
+      </w:r>
+      <w:r>
+        <w:rPr>
+          <w:w w:val="101"/>
+          <w:sz w:val="24"/>
+          <w:lang w:val="pt-BR"/>
+        </w:rPr>
+        <w:t xml:space="preserve"> </w:t>
+      </w:r>
+      <w:r>
+        <w:rPr>
+          <w:w w:val="101"/>
+          <w:sz w:val="24"/>
+          <w:lang w:val="pt-BR"/>
+        </w:rPr>
+        <w:t>p</w:t>
+      </w:r>
+      <w:r>
+        <w:rPr>
+          <w:w w:val="101"/>
+          <w:sz w:val="24"/>
+          <w:lang w:val="pt-BR"/>
+        </w:rPr>
+        <w:t>os</w:t>
+      </w:r>
+      <w:r>
+        <w:rPr>
+          <w:w w:val="101"/>
+          <w:sz w:val="24"/>
+          <w:lang w:val="pt-BR"/>
+        </w:rPr>
+        <w:t>sí</w:t>
+      </w:r>
+      <w:r>
+        <w:rPr>
+          <w:w w:val="101"/>
+          <w:sz w:val="24"/>
+          <w:lang w:val="pt-BR"/>
+        </w:rPr>
+        <w:t>v</w:t>
+      </w:r>
+      <w:r>
+        <w:rPr>
+          <w:w w:val="101"/>
+          <w:sz w:val="24"/>
+          <w:lang w:val="pt-BR"/>
+        </w:rPr>
+        <w:t>el</w:t>
+      </w:r>
+      <w:r>
+        <w:rPr>
+          <w:w w:val="101"/>
+          <w:sz w:val="24"/>
+          <w:lang w:val="pt-BR"/>
+        </w:rPr>
+        <w:t xml:space="preserve"> </w:t>
+      </w:r>
+      <w:r>
+        <w:rPr>
+          <w:w w:val="101"/>
+          <w:sz w:val="24"/>
+          <w:lang w:val="pt-BR"/>
+        </w:rPr>
+        <w:t>ela</w:t>
+      </w:r>
+      <w:r>
+        <w:rPr>
+          <w:w w:val="101"/>
+          <w:sz w:val="24"/>
+          <w:lang w:val="pt-BR"/>
+        </w:rPr>
+        <w:t>b</w:t>
+      </w:r>
+      <w:r>
+        <w:rPr>
+          <w:w w:val="101"/>
+          <w:sz w:val="24"/>
+          <w:lang w:val="pt-BR"/>
+        </w:rPr>
+        <w:t>or</w:t>
+      </w:r>
+      <w:r>
+        <w:rPr>
+          <w:w w:val="101"/>
+          <w:sz w:val="24"/>
+          <w:lang w:val="pt-BR"/>
+        </w:rPr>
+        <w:t>a</w:t>
+      </w:r>
+      <w:r>
+        <w:rPr>
+          <w:w w:val="101"/>
+          <w:sz w:val="24"/>
+          <w:lang w:val="pt-BR"/>
+        </w:rPr>
+        <w:t>r</w:t>
+      </w:r>
+      <w:r>
+        <w:rPr>
+          <w:w w:val="101"/>
+          <w:sz w:val="24"/>
+          <w:lang w:val="pt-BR"/>
+        </w:rPr>
+        <w:t xml:space="preserve"> </w:t>
+      </w:r>
+      <w:r>
+        <w:rPr>
+          <w:w w:val="101"/>
+          <w:sz w:val="24"/>
+          <w:lang w:val="pt-BR"/>
+        </w:rPr>
+        <w:t>casos</w:t>
+      </w:r>
+      <w:r>
+        <w:rPr>
+          <w:w w:val="101"/>
+          <w:sz w:val="24"/>
+          <w:lang w:val="pt-BR"/>
+        </w:rPr>
+        <w:t xml:space="preserve"> </w:t>
+      </w:r>
+      <w:r>
+        <w:rPr>
+          <w:w w:val="101"/>
+          <w:sz w:val="24"/>
+          <w:lang w:val="pt-BR"/>
+        </w:rPr>
+        <w:t>de</w:t>
+      </w:r>
+      <w:r>
+        <w:rPr>
+          <w:w w:val="101"/>
+          <w:sz w:val="24"/>
+          <w:lang w:val="pt-BR"/>
+        </w:rPr>
+        <w:t xml:space="preserve"> </w:t>
+      </w:r>
+      <w:r>
+        <w:rPr>
+          <w:w w:val="101"/>
+          <w:sz w:val="24"/>
+          <w:lang w:val="pt-BR"/>
+        </w:rPr>
+        <w:t>testes</w:t>
+      </w:r>
+      <w:r>
+        <w:rPr>
+          <w:w w:val="101"/>
+          <w:sz w:val="24"/>
+          <w:lang w:val="pt-BR"/>
+        </w:rPr>
+        <w:t xml:space="preserve"> </w:t>
+      </w:r>
+      <w:r>
+        <w:rPr>
+          <w:w w:val="101"/>
+          <w:sz w:val="24"/>
+          <w:lang w:val="pt-BR"/>
+        </w:rPr>
+        <w:t>para</w:t>
+      </w:r>
+      <w:r>
+        <w:rPr>
+          <w:w w:val="101"/>
+          <w:sz w:val="24"/>
+          <w:lang w:val="pt-BR"/>
+        </w:rPr>
+        <w:t xml:space="preserve"> </w:t>
+      </w:r>
+      <w:r>
+        <w:rPr>
+          <w:w w:val="101"/>
+          <w:sz w:val="24"/>
+          <w:lang w:val="pt-BR"/>
+        </w:rPr>
+        <w:t>cada</w:t>
+      </w:r>
+      <w:r>
+        <w:rPr>
+          <w:w w:val="101"/>
+          <w:sz w:val="24"/>
+          <w:lang w:val="pt-BR"/>
+        </w:rPr>
+        <w:t xml:space="preserve"> </w:t>
+      </w:r>
+      <w:r>
+        <w:rPr>
+          <w:w w:val="101"/>
+          <w:sz w:val="24"/>
+          <w:lang w:val="pt-BR"/>
+        </w:rPr>
+        <w:t xml:space="preserve"> </w:t>
+      </w:r>
+      <w:r>
+        <w:rPr>
+          <w:w w:val="101"/>
+          <w:sz w:val="24"/>
+          <w:lang w:val="pt-BR"/>
+        </w:rPr>
+        <w:t>requisit</w:t>
+      </w:r>
+      <w:r>
+        <w:rPr>
+          <w:w w:val="101"/>
+          <w:sz w:val="24"/>
+          <w:lang w:val="pt-BR"/>
+        </w:rPr>
+        <w:t>o, pois existem requisitos implícitos e outros simplesmente mal definidos.</w:t>
+      </w:r>
+    </w:p>
+    <w:p>
+      <w:pPr>
+        <w:pStyle w:val="PargrafodaLista"/>
+        <w:numPr>
+          <w:ilvl w:val="0"/>
+          <w:numId w:val="4"/>
+        </w:numPr>
+        <w:tabs>
+          <w:tab w:val="left" w:pos="0"/>
+        </w:tabs>
+        <w:spacing w:before="210" w:line="254" w:lineRule="auto"/>
+        <w:ind w:left="-142" w:right="395"/>
+        <w:rPr>
+          <w:w w:val="101"/>
+          <w:sz w:val="24"/>
+          <w:lang w:val="pt-BR"/>
+        </w:rPr>
+      </w:pPr>
+      <w:r>
+        <w:rPr>
+          <w:w w:val="101"/>
+          <w:sz w:val="24"/>
+          <w:lang w:val="pt-BR"/>
+        </w:rPr>
+        <w:t>Não</w:t>
+      </w:r>
+      <w:r>
+        <w:rPr>
+          <w:w w:val="101"/>
+          <w:sz w:val="24"/>
+          <w:lang w:val="pt-BR"/>
+        </w:rPr>
+        <w:t xml:space="preserve"> </w:t>
+      </w:r>
+      <w:r>
+        <w:rPr>
+          <w:w w:val="101"/>
+          <w:sz w:val="24"/>
+          <w:lang w:val="pt-BR"/>
+        </w:rPr>
+        <w:t>foi</w:t>
+      </w:r>
+      <w:r>
+        <w:rPr>
+          <w:w w:val="101"/>
+          <w:sz w:val="24"/>
+          <w:lang w:val="pt-BR"/>
+        </w:rPr>
+        <w:t xml:space="preserve"> </w:t>
+      </w:r>
+      <w:r>
+        <w:rPr>
+          <w:w w:val="101"/>
+          <w:sz w:val="24"/>
+          <w:lang w:val="pt-BR"/>
+        </w:rPr>
+        <w:t>p</w:t>
+      </w:r>
+      <w:r>
+        <w:rPr>
+          <w:w w:val="101"/>
+          <w:sz w:val="24"/>
+          <w:lang w:val="pt-BR"/>
+        </w:rPr>
+        <w:t>o</w:t>
+      </w:r>
+      <w:r>
+        <w:rPr>
+          <w:w w:val="101"/>
+          <w:sz w:val="24"/>
+          <w:lang w:val="pt-BR"/>
+        </w:rPr>
+        <w:t>s</w:t>
+      </w:r>
+      <w:r>
+        <w:rPr>
+          <w:w w:val="101"/>
+          <w:sz w:val="24"/>
+          <w:lang w:val="pt-BR"/>
+        </w:rPr>
+        <w:t>s</w:t>
+      </w:r>
+      <w:r>
+        <w:rPr>
+          <w:w w:val="101"/>
+          <w:sz w:val="24"/>
+          <w:lang w:val="pt-BR"/>
+        </w:rPr>
+        <w:t>í</w:t>
+      </w:r>
+      <w:r>
+        <w:rPr>
+          <w:w w:val="101"/>
+          <w:sz w:val="24"/>
+          <w:lang w:val="pt-BR"/>
+        </w:rPr>
+        <w:t>v</w:t>
+      </w:r>
+      <w:r>
+        <w:rPr>
+          <w:w w:val="101"/>
+          <w:sz w:val="24"/>
+          <w:lang w:val="pt-BR"/>
+        </w:rPr>
+        <w:t>el</w:t>
+      </w:r>
+      <w:r>
+        <w:rPr>
+          <w:w w:val="101"/>
+          <w:sz w:val="24"/>
+          <w:lang w:val="pt-BR"/>
+        </w:rPr>
+        <w:t xml:space="preserve"> </w:t>
+      </w:r>
+      <w:r>
+        <w:rPr>
+          <w:w w:val="101"/>
+          <w:sz w:val="24"/>
+          <w:lang w:val="pt-BR"/>
+        </w:rPr>
+        <w:t>ter</w:t>
+      </w:r>
+      <w:r>
+        <w:rPr>
+          <w:w w:val="101"/>
+          <w:sz w:val="24"/>
+          <w:lang w:val="pt-BR"/>
+        </w:rPr>
+        <w:t xml:space="preserve"> </w:t>
+      </w:r>
+      <w:r>
+        <w:rPr>
+          <w:w w:val="101"/>
+          <w:sz w:val="24"/>
+          <w:lang w:val="pt-BR"/>
+        </w:rPr>
+        <w:t>certeza</w:t>
+      </w:r>
+      <w:r>
+        <w:rPr>
+          <w:w w:val="101"/>
+          <w:sz w:val="24"/>
+          <w:lang w:val="pt-BR"/>
+        </w:rPr>
+        <w:t xml:space="preserve"> </w:t>
+      </w:r>
+      <w:r>
+        <w:rPr>
+          <w:w w:val="101"/>
+          <w:sz w:val="24"/>
+          <w:lang w:val="pt-BR"/>
+        </w:rPr>
+        <w:t>se</w:t>
+      </w:r>
+      <w:r>
+        <w:rPr>
+          <w:w w:val="101"/>
+          <w:sz w:val="24"/>
+          <w:lang w:val="pt-BR"/>
+        </w:rPr>
+        <w:t xml:space="preserve"> </w:t>
+      </w:r>
+      <w:r>
+        <w:rPr>
+          <w:w w:val="101"/>
+          <w:sz w:val="24"/>
+          <w:lang w:val="pt-BR"/>
+        </w:rPr>
+        <w:t>os</w:t>
+      </w:r>
+      <w:r>
+        <w:rPr>
+          <w:w w:val="101"/>
+          <w:sz w:val="24"/>
+          <w:lang w:val="pt-BR"/>
+        </w:rPr>
+        <w:t xml:space="preserve"> </w:t>
+      </w:r>
+      <w:r>
+        <w:rPr>
+          <w:w w:val="101"/>
+          <w:sz w:val="24"/>
+          <w:lang w:val="pt-BR"/>
+        </w:rPr>
+        <w:t>testes</w:t>
+      </w:r>
+      <w:r>
+        <w:rPr>
+          <w:w w:val="101"/>
+          <w:sz w:val="24"/>
+          <w:lang w:val="pt-BR"/>
+        </w:rPr>
+        <w:t xml:space="preserve"> </w:t>
+      </w:r>
+      <w:r>
+        <w:rPr>
+          <w:w w:val="101"/>
+          <w:sz w:val="24"/>
+          <w:lang w:val="pt-BR"/>
+        </w:rPr>
+        <w:t>ger</w:t>
+      </w:r>
+      <w:r>
+        <w:rPr>
+          <w:w w:val="101"/>
+          <w:sz w:val="24"/>
+          <w:lang w:val="pt-BR"/>
+        </w:rPr>
+        <w:t>a</w:t>
+      </w:r>
+      <w:r>
+        <w:rPr>
+          <w:w w:val="101"/>
+          <w:sz w:val="24"/>
+          <w:lang w:val="pt-BR"/>
+        </w:rPr>
+        <w:t>r</w:t>
+      </w:r>
+      <w:r>
+        <w:rPr>
+          <w:w w:val="101"/>
+          <w:sz w:val="24"/>
+          <w:lang w:val="pt-BR"/>
+        </w:rPr>
+        <w:t>iam</w:t>
+      </w:r>
+      <w:r>
+        <w:rPr>
+          <w:w w:val="101"/>
+          <w:sz w:val="24"/>
+          <w:lang w:val="pt-BR"/>
+        </w:rPr>
+        <w:t xml:space="preserve"> </w:t>
+      </w:r>
+      <w:r>
+        <w:rPr>
+          <w:w w:val="101"/>
+          <w:sz w:val="24"/>
+          <w:lang w:val="pt-BR"/>
+        </w:rPr>
+        <w:t>as</w:t>
+      </w:r>
+      <w:r>
+        <w:rPr>
+          <w:w w:val="101"/>
+          <w:sz w:val="24"/>
+          <w:lang w:val="pt-BR"/>
+        </w:rPr>
+        <w:t xml:space="preserve"> </w:t>
+      </w:r>
+      <w:r>
+        <w:rPr>
+          <w:w w:val="101"/>
+          <w:sz w:val="24"/>
+          <w:lang w:val="pt-BR"/>
+        </w:rPr>
+        <w:t>s</w:t>
+      </w:r>
+      <w:r>
+        <w:rPr>
+          <w:w w:val="101"/>
+          <w:sz w:val="24"/>
+          <w:lang w:val="pt-BR"/>
+        </w:rPr>
+        <w:t>a</w:t>
+      </w:r>
+      <w:r>
+        <w:rPr>
+          <w:w w:val="101"/>
+          <w:sz w:val="24"/>
+          <w:lang w:val="pt-BR"/>
+        </w:rPr>
+        <w:t>í</w:t>
+      </w:r>
+      <w:r>
+        <w:rPr>
+          <w:w w:val="101"/>
+          <w:sz w:val="24"/>
+          <w:lang w:val="pt-BR"/>
+        </w:rPr>
+        <w:t>das</w:t>
+      </w:r>
+      <w:r>
+        <w:rPr>
+          <w:w w:val="101"/>
+          <w:sz w:val="24"/>
+          <w:lang w:val="pt-BR"/>
+        </w:rPr>
+        <w:t xml:space="preserve"> </w:t>
+      </w:r>
+      <w:r>
+        <w:rPr>
+          <w:w w:val="101"/>
+          <w:sz w:val="24"/>
+          <w:lang w:val="pt-BR"/>
+        </w:rPr>
+        <w:t xml:space="preserve"> </w:t>
+      </w:r>
+      <w:r>
+        <w:rPr>
+          <w:w w:val="101"/>
+          <w:sz w:val="24"/>
+          <w:lang w:val="pt-BR"/>
+        </w:rPr>
+        <w:t>e</w:t>
+      </w:r>
+      <w:r>
+        <w:rPr>
+          <w:w w:val="101"/>
+          <w:sz w:val="24"/>
+          <w:lang w:val="pt-BR"/>
+        </w:rPr>
+        <w:t>s</w:t>
+      </w:r>
+      <w:r>
+        <w:rPr>
+          <w:w w:val="101"/>
+          <w:sz w:val="24"/>
+          <w:lang w:val="pt-BR"/>
+        </w:rPr>
+        <w:t>p</w:t>
+      </w:r>
+      <w:r>
+        <w:rPr>
+          <w:w w:val="101"/>
+          <w:sz w:val="24"/>
+          <w:lang w:val="pt-BR"/>
+        </w:rPr>
+        <w:t>eradas, pois a especificação de saída apesar de clara falta alguns detalhes de como ela deveria ser.</w:t>
+      </w:r>
+    </w:p>
+    <w:p>
+      <w:pPr>
+        <w:pStyle w:val="PargrafodaLista"/>
+        <w:numPr>
+          <w:ilvl w:val="0"/>
+          <w:numId w:val="4"/>
+        </w:numPr>
+        <w:tabs>
+          <w:tab w:val="left" w:pos="0"/>
+        </w:tabs>
+        <w:spacing w:before="210" w:line="254" w:lineRule="auto"/>
+        <w:ind w:left="-142" w:right="395"/>
+        <w:rPr>
+          <w:w w:val="101"/>
+          <w:sz w:val="24"/>
+          <w:lang w:val="pt-BR"/>
+        </w:rPr>
+      </w:pPr>
+      <w:r>
+        <w:rPr>
+          <w:w w:val="101"/>
+          <w:sz w:val="24"/>
+          <w:lang w:val="pt-BR"/>
+        </w:rPr>
+        <w:t>É possível que testador e programador tenham interpretações diferentes de coisas iguais devido a falhas de especificações.</w:t>
+      </w:r>
+    </w:p>
+    <w:p>
+      <w:pPr>
+        <w:tabs>
+          <w:tab w:val="left" w:pos="0"/>
+        </w:tabs>
+        <w:spacing w:line="254" w:lineRule="auto"/>
+        <w:ind w:left="-142"/>
+        <w:jc w:val="both"/>
+        <w:rPr>
+          <w:sz w:val="24"/>
+          <w:lang w:val="pt-BR"/>
+        </w:rPr>
+        <w:sectPr>
+          <w:footerReference w:type="default" r:id="rId7"/>
+          <w:pgSz w:w="11910" w:h="16840"/>
+          <w:pgMar w:top="1580" w:right="1680" w:bottom="2040" w:left="1680" w:header="0" w:footer="1848" w:gutter="0"/>
+          <w:pgNumType w:start="1"/>
+          <w:cols w:space="720"/>
+        </w:sectPr>
+      </w:pPr>
+    </w:p>
+    <w:p>
+      <w:pPr>
+        <w:pStyle w:val="Corpodetexto"/>
+        <w:ind w:left="-142"/>
+        <w:rPr>
+          <w:sz w:val="20"/>
+          <w:lang w:val="pt-BR"/>
+        </w:rPr>
+      </w:pPr>
+    </w:p>
+    <w:p>
+      <w:pPr>
+        <w:pStyle w:val="Corpodetexto"/>
+        <w:ind w:left="-142"/>
+        <w:rPr>
+          <w:sz w:val="20"/>
+          <w:lang w:val="pt-BR"/>
+        </w:rPr>
+      </w:pPr>
+    </w:p>
+    <w:p>
+      <w:pPr>
+        <w:pStyle w:val="Corpodetexto"/>
+        <w:ind w:left="-142"/>
+        <w:rPr>
+          <w:sz w:val="20"/>
+          <w:lang w:val="pt-BR"/>
+        </w:rPr>
+      </w:pPr>
+    </w:p>
+    <w:p>
+      <w:pPr>
+        <w:pStyle w:val="Heading1"/>
+        <w:ind w:left="-142"/>
+        <w:rPr>
+          <w:lang w:val="pt-BR"/>
+        </w:rPr>
+      </w:pPr>
+      <w:r>
+        <w:rPr>
+          <w:lang w:val="pt-BR"/>
+        </w:rPr>
+        <w:t>Horas de Trabalho</w:t>
       </w:r>
     </w:p>
     <w:p>
@@ -713,36 +1441,68 @@
           <w:tab w:val="left" w:pos="963"/>
         </w:tabs>
         <w:spacing w:before="210" w:line="254" w:lineRule="auto"/>
-        <w:ind w:right="395"/>
-        <w:rPr>
-          <w:w w:val="101"/>
-          <w:sz w:val="24"/>
-          <w:lang w:val="pt-BR"/>
-        </w:rPr>
-      </w:pPr>
-      <w:r>
-        <w:rPr>
-          <w:w w:val="101"/>
-          <w:sz w:val="24"/>
-          <w:lang w:val="pt-BR"/>
-        </w:rPr>
-        <w:t>N</w:t>
-      </w:r>
-      <w:r>
-        <w:rPr>
-          <w:w w:val="101"/>
-          <w:sz w:val="24"/>
-          <w:lang w:val="pt-BR"/>
-        </w:rPr>
-        <w:t>ã</w:t>
-      </w:r>
-      <w:r>
-        <w:rPr>
-          <w:w w:val="101"/>
-          <w:sz w:val="24"/>
-          <w:lang w:val="pt-BR"/>
-        </w:rPr>
-        <w:t>o</w:t>
+        <w:ind w:left="-142" w:right="395"/>
+        <w:rPr>
+          <w:w w:val="101"/>
+          <w:sz w:val="24"/>
+          <w:lang w:val="pt-BR"/>
+        </w:rPr>
+      </w:pPr>
+      <w:r>
+        <w:rPr>
+          <w:w w:val="101"/>
+          <w:sz w:val="24"/>
+          <w:lang w:val="pt-BR"/>
+        </w:rPr>
+        <w:t>Projetista:</w:t>
+      </w:r>
+      <w:r>
+        <w:rPr>
+          <w:w w:val="101"/>
+          <w:sz w:val="24"/>
+          <w:lang w:val="pt-BR"/>
+        </w:rPr>
+        <w:t xml:space="preserve"> </w:t>
+      </w:r>
+      <w:r>
+        <w:rPr>
+          <w:w w:val="101"/>
+          <w:sz w:val="24"/>
+          <w:lang w:val="pt-BR"/>
+        </w:rPr>
+        <w:t>27/03 das 01:00 as 01:55, 31/03 das 16:35 as 17:04 e dia 01/04 das 10:05 as 10:21 totalizando cerca de 2</w:t>
+      </w:r>
+      <w:r>
+        <w:rPr>
+          <w:w w:val="101"/>
+          <w:sz w:val="24"/>
+          <w:lang w:val="pt-BR"/>
+        </w:rPr>
+        <w:t xml:space="preserve"> horas e 20 minutos, </w:t>
+      </w:r>
+      <w:r>
+        <w:rPr>
+          <w:w w:val="101"/>
+          <w:sz w:val="24"/>
+          <w:lang w:val="pt-BR"/>
+        </w:rPr>
+        <w:t>A</w:t>
+      </w:r>
+      <w:r>
+        <w:rPr>
+          <w:w w:val="101"/>
+          <w:sz w:val="24"/>
+          <w:lang w:val="pt-BR"/>
+        </w:rPr>
+        <w:t xml:space="preserve"> </w:t>
+      </w:r>
+      <w:r>
+        <w:rPr>
+          <w:w w:val="101"/>
+          <w:sz w:val="24"/>
+          <w:lang w:val="pt-BR"/>
+        </w:rPr>
+        <w:t>estimativa</w:t>
       </w:r>
       <w:r>
         <w:rPr>
@@ -774,6 +1534,166 @@
           <w:sz w:val="24"/>
           <w:lang w:val="pt-BR"/>
         </w:rPr>
+        <w:t>de</w:t>
+      </w:r>
+      <w:r>
+        <w:rPr>
+          <w:w w:val="101"/>
+          <w:sz w:val="24"/>
+          <w:lang w:val="pt-BR"/>
+        </w:rPr>
+        <w:t xml:space="preserve"> </w:t>
+      </w:r>
+      <w:r>
+        <w:rPr>
+          <w:w w:val="101"/>
+          <w:sz w:val="24"/>
+          <w:lang w:val="pt-BR"/>
+        </w:rPr>
+        <w:t>5</w:t>
+      </w:r>
+      <w:r>
+        <w:rPr>
+          <w:w w:val="101"/>
+          <w:sz w:val="24"/>
+          <w:lang w:val="pt-BR"/>
+        </w:rPr>
+        <w:t xml:space="preserve"> </w:t>
+      </w:r>
+      <w:r>
+        <w:rPr>
+          <w:w w:val="101"/>
+          <w:sz w:val="24"/>
+          <w:lang w:val="pt-BR"/>
+        </w:rPr>
+        <w:t>horas,</w:t>
+      </w:r>
+      <w:r>
+        <w:rPr>
+          <w:w w:val="101"/>
+          <w:sz w:val="24"/>
+          <w:lang w:val="pt-BR"/>
+        </w:rPr>
+        <w:t xml:space="preserve"> </w:t>
+      </w:r>
+      <w:r>
+        <w:rPr>
+          <w:w w:val="101"/>
+          <w:sz w:val="24"/>
+          <w:lang w:val="pt-BR"/>
+        </w:rPr>
+        <w:t>entretanto</w:t>
+      </w:r>
+      <w:r>
+        <w:rPr>
+          <w:w w:val="101"/>
+          <w:sz w:val="24"/>
+          <w:lang w:val="pt-BR"/>
+        </w:rPr>
+        <w:t xml:space="preserve"> </w:t>
+      </w:r>
+      <w:r>
+        <w:rPr>
+          <w:w w:val="101"/>
+          <w:sz w:val="24"/>
+          <w:lang w:val="pt-BR"/>
+        </w:rPr>
+        <w:t>ao</w:t>
+      </w:r>
+      <w:r>
+        <w:rPr>
+          <w:w w:val="101"/>
+          <w:sz w:val="24"/>
+          <w:lang w:val="pt-BR"/>
+        </w:rPr>
+        <w:t xml:space="preserve"> </w:t>
+      </w:r>
+      <w:r>
+        <w:rPr>
+          <w:w w:val="101"/>
+          <w:sz w:val="24"/>
+          <w:lang w:val="pt-BR"/>
+        </w:rPr>
+        <w:t>que</w:t>
+      </w:r>
+      <w:r>
+        <w:rPr>
+          <w:w w:val="101"/>
+          <w:sz w:val="24"/>
+          <w:lang w:val="pt-BR"/>
+        </w:rPr>
+        <w:t xml:space="preserve"> </w:t>
+      </w:r>
+      <w:r>
+        <w:rPr>
+          <w:w w:val="101"/>
+          <w:sz w:val="24"/>
+          <w:lang w:val="pt-BR"/>
+        </w:rPr>
+        <w:t>foi</w:t>
+      </w:r>
+      <w:r>
+        <w:rPr>
+          <w:w w:val="101"/>
+          <w:sz w:val="24"/>
+          <w:lang w:val="pt-BR"/>
+        </w:rPr>
+        <w:t xml:space="preserve"> </w:t>
+      </w:r>
+      <w:r>
+        <w:rPr>
+          <w:w w:val="101"/>
+          <w:sz w:val="24"/>
+          <w:lang w:val="pt-BR"/>
+        </w:rPr>
+        <w:t xml:space="preserve">visto </w:t>
+      </w:r>
+      <w:r>
+        <w:rPr>
+          <w:w w:val="101"/>
+          <w:sz w:val="24"/>
+          <w:lang w:val="pt-BR"/>
+        </w:rPr>
+        <w:t>hou</w:t>
+      </w:r>
+      <w:r>
+        <w:rPr>
+          <w:w w:val="101"/>
+          <w:sz w:val="24"/>
+          <w:lang w:val="pt-BR"/>
+        </w:rPr>
+        <w:t>v</w:t>
+      </w:r>
+      <w:r>
+        <w:rPr>
+          <w:w w:val="101"/>
+          <w:sz w:val="24"/>
+          <w:lang w:val="pt-BR"/>
+        </w:rPr>
+        <w:t>e</w:t>
+      </w:r>
+      <w:r>
+        <w:rPr>
+          <w:w w:val="101"/>
+          <w:sz w:val="24"/>
+          <w:lang w:val="pt-BR"/>
+        </w:rPr>
+        <w:t xml:space="preserve"> </w:t>
+      </w:r>
+      <w:r>
+        <w:rPr>
+          <w:w w:val="101"/>
+          <w:sz w:val="24"/>
+          <w:lang w:val="pt-BR"/>
+        </w:rPr>
+        <w:t>su</w:t>
+      </w:r>
+      <w:r>
+        <w:rPr>
+          <w:w w:val="101"/>
+          <w:sz w:val="24"/>
+          <w:lang w:val="pt-BR"/>
+        </w:rPr>
         <w:t>p</w:t>
       </w:r>
       <w:r>
@@ -782,63 +1702,15 @@
           <w:sz w:val="24"/>
           <w:lang w:val="pt-BR"/>
         </w:rPr>
-        <w:t>os</w:t>
-      </w:r>
-      <w:r>
-        <w:rPr>
-          <w:w w:val="101"/>
-          <w:sz w:val="24"/>
-          <w:lang w:val="pt-BR"/>
-        </w:rPr>
-        <w:t>sí</w:t>
-      </w:r>
-      <w:r>
-        <w:rPr>
-          <w:w w:val="101"/>
-          <w:sz w:val="24"/>
-          <w:lang w:val="pt-BR"/>
-        </w:rPr>
-        <w:t>v</w:t>
-      </w:r>
-      <w:r>
-        <w:rPr>
-          <w:w w:val="101"/>
-          <w:sz w:val="24"/>
-          <w:lang w:val="pt-BR"/>
-        </w:rPr>
-        <w:t>el</w:t>
-      </w:r>
-      <w:r>
-        <w:rPr>
-          <w:w w:val="101"/>
-          <w:sz w:val="24"/>
-          <w:lang w:val="pt-BR"/>
-        </w:rPr>
-        <w:t xml:space="preserve"> </w:t>
-      </w:r>
-      <w:r>
-        <w:rPr>
-          <w:w w:val="101"/>
-          <w:sz w:val="24"/>
-          <w:lang w:val="pt-BR"/>
-        </w:rPr>
-        <w:t>ela</w:t>
-      </w:r>
-      <w:r>
-        <w:rPr>
-          <w:w w:val="101"/>
-          <w:sz w:val="24"/>
-          <w:lang w:val="pt-BR"/>
-        </w:rPr>
-        <w:t>b</w:t>
-      </w:r>
-      <w:r>
-        <w:rPr>
-          <w:w w:val="101"/>
-          <w:sz w:val="24"/>
-          <w:lang w:val="pt-BR"/>
-        </w:rPr>
-        <w:t>or</w:t>
+        <w:t>eresti</w:t>
+      </w:r>
+      <w:r>
+        <w:rPr>
+          <w:w w:val="101"/>
+          <w:sz w:val="24"/>
+          <w:lang w:val="pt-BR"/>
+        </w:rPr>
+        <w:t>m</w:t>
       </w:r>
       <w:r>
         <w:rPr>
@@ -854,6 +1726,62 @@
           <w:sz w:val="24"/>
           <w:lang w:val="pt-BR"/>
         </w:rPr>
+        <w:t>ção</w:t>
+      </w:r>
+      <w:r>
+        <w:rPr>
+          <w:w w:val="101"/>
+          <w:sz w:val="24"/>
+          <w:lang w:val="pt-BR"/>
+        </w:rPr>
+        <w:t xml:space="preserve"> </w:t>
+      </w:r>
+      <w:r>
+        <w:rPr>
+          <w:w w:val="101"/>
+          <w:sz w:val="24"/>
+          <w:lang w:val="pt-BR"/>
+        </w:rPr>
+        <w:t>da</w:t>
+      </w:r>
+      <w:r>
+        <w:rPr>
+          <w:w w:val="101"/>
+          <w:sz w:val="24"/>
+          <w:lang w:val="pt-BR"/>
+        </w:rPr>
+        <w:t xml:space="preserve"> </w:t>
+      </w:r>
+      <w:r>
+        <w:rPr>
+          <w:w w:val="101"/>
+          <w:sz w:val="24"/>
+          <w:lang w:val="pt-BR"/>
+        </w:rPr>
+        <w:t>carga</w:t>
+      </w:r>
+      <w:r>
+        <w:rPr>
+          <w:w w:val="101"/>
+          <w:sz w:val="24"/>
+          <w:lang w:val="pt-BR"/>
+        </w:rPr>
+        <w:t xml:space="preserve"> </w:t>
+      </w:r>
+      <w:r>
+        <w:rPr>
+          <w:w w:val="101"/>
+          <w:sz w:val="24"/>
+          <w:lang w:val="pt-BR"/>
+        </w:rPr>
+        <w:t>ho</w:t>
+      </w:r>
+      <w:r>
+        <w:rPr>
+          <w:w w:val="101"/>
+          <w:sz w:val="24"/>
+          <w:lang w:val="pt-BR"/>
+        </w:rPr>
         <w:t>r</w:t>
       </w:r>
       <w:r>
@@ -862,127 +1790,23 @@
           <w:sz w:val="24"/>
           <w:lang w:val="pt-BR"/>
         </w:rPr>
-        <w:t xml:space="preserve"> </w:t>
-      </w:r>
-      <w:r>
-        <w:rPr>
-          <w:w w:val="101"/>
-          <w:sz w:val="24"/>
-          <w:lang w:val="pt-BR"/>
-        </w:rPr>
-        <w:t>casos</w:t>
-      </w:r>
-      <w:r>
-        <w:rPr>
-          <w:w w:val="101"/>
-          <w:sz w:val="24"/>
-          <w:lang w:val="pt-BR"/>
-        </w:rPr>
-        <w:t xml:space="preserve"> </w:t>
-      </w:r>
-      <w:r>
-        <w:rPr>
-          <w:w w:val="101"/>
-          <w:sz w:val="24"/>
-          <w:lang w:val="pt-BR"/>
-        </w:rPr>
-        <w:t>de</w:t>
-      </w:r>
-      <w:r>
-        <w:rPr>
-          <w:w w:val="101"/>
-          <w:sz w:val="24"/>
-          <w:lang w:val="pt-BR"/>
-        </w:rPr>
-        <w:t xml:space="preserve"> </w:t>
-      </w:r>
-      <w:r>
-        <w:rPr>
-          <w:w w:val="101"/>
-          <w:sz w:val="24"/>
-          <w:lang w:val="pt-BR"/>
-        </w:rPr>
-        <w:t>testes</w:t>
-      </w:r>
-      <w:r>
-        <w:rPr>
-          <w:w w:val="101"/>
-          <w:sz w:val="24"/>
-          <w:lang w:val="pt-BR"/>
-        </w:rPr>
-        <w:t xml:space="preserve"> </w:t>
-      </w:r>
-      <w:r>
-        <w:rPr>
-          <w:w w:val="101"/>
-          <w:sz w:val="24"/>
-          <w:lang w:val="pt-BR"/>
-        </w:rPr>
-        <w:t xml:space="preserve"> </w:t>
-      </w:r>
-      <w:r>
-        <w:rPr>
-          <w:w w:val="101"/>
-          <w:sz w:val="24"/>
-          <w:lang w:val="pt-BR"/>
-        </w:rPr>
-        <w:t>para</w:t>
-      </w:r>
-      <w:r>
-        <w:rPr>
-          <w:w w:val="101"/>
-          <w:sz w:val="24"/>
-          <w:lang w:val="pt-BR"/>
-        </w:rPr>
-        <w:t xml:space="preserve"> </w:t>
-      </w:r>
-      <w:r>
-        <w:rPr>
-          <w:w w:val="101"/>
-          <w:sz w:val="24"/>
-          <w:lang w:val="pt-BR"/>
-        </w:rPr>
-        <w:t xml:space="preserve"> </w:t>
-      </w:r>
-      <w:r>
-        <w:rPr>
-          <w:w w:val="101"/>
-          <w:sz w:val="24"/>
-          <w:lang w:val="pt-BR"/>
-        </w:rPr>
-        <w:t>cada</w:t>
-      </w:r>
-      <w:r>
-        <w:rPr>
-          <w:w w:val="101"/>
-          <w:sz w:val="24"/>
-          <w:lang w:val="pt-BR"/>
-        </w:rPr>
-        <w:t xml:space="preserve"> </w:t>
-      </w:r>
-      <w:r>
-        <w:rPr>
-          <w:w w:val="101"/>
-          <w:sz w:val="24"/>
-          <w:lang w:val="pt-BR"/>
-        </w:rPr>
-        <w:t xml:space="preserve"> </w:t>
-      </w:r>
-      <w:r>
-        <w:rPr>
-          <w:w w:val="101"/>
-          <w:sz w:val="24"/>
-          <w:lang w:val="pt-BR"/>
-        </w:rPr>
-        <w:t>requisit</w:t>
-      </w:r>
-      <w:r>
-        <w:rPr>
-          <w:w w:val="101"/>
-          <w:sz w:val="24"/>
-          <w:lang w:val="pt-BR"/>
-        </w:rPr>
-        <w:t>o, pois existem requisitos implícitos e outros simplesmente mal definidos.</w:t>
+        <w:t>á</w:t>
+      </w:r>
+      <w:r>
+        <w:rPr>
+          <w:w w:val="101"/>
+          <w:sz w:val="24"/>
+          <w:lang w:val="pt-BR"/>
+        </w:rPr>
+        <w:t>ria</w:t>
+      </w:r>
+      <w:r>
+        <w:rPr>
+          <w:w w:val="101"/>
+          <w:sz w:val="24"/>
+          <w:lang w:val="pt-BR"/>
+        </w:rPr>
+        <w:t>.</w:t>
       </w:r>
     </w:p>
     <w:p>
@@ -996,324 +1820,76 @@
           <w:tab w:val="left" w:pos="963"/>
         </w:tabs>
         <w:spacing w:before="210" w:line="254" w:lineRule="auto"/>
-        <w:ind w:right="395"/>
-        <w:rPr>
-          <w:w w:val="101"/>
-          <w:sz w:val="24"/>
-          <w:lang w:val="pt-BR"/>
-        </w:rPr>
-      </w:pPr>
-      <w:r>
-        <w:rPr>
-          <w:w w:val="101"/>
-          <w:sz w:val="24"/>
-          <w:lang w:val="pt-BR"/>
-        </w:rPr>
-        <w:t>Não</w:t>
-      </w:r>
-      <w:r>
-        <w:rPr>
-          <w:w w:val="101"/>
-          <w:sz w:val="24"/>
-          <w:lang w:val="pt-BR"/>
-        </w:rPr>
-        <w:t xml:space="preserve"> </w:t>
-      </w:r>
-      <w:r>
-        <w:rPr>
-          <w:w w:val="101"/>
-          <w:sz w:val="24"/>
-          <w:lang w:val="pt-BR"/>
-        </w:rPr>
-        <w:t>foi</w:t>
-      </w:r>
-      <w:r>
-        <w:rPr>
-          <w:w w:val="101"/>
-          <w:sz w:val="24"/>
-          <w:lang w:val="pt-BR"/>
-        </w:rPr>
-        <w:t xml:space="preserve"> </w:t>
-      </w:r>
-      <w:r>
-        <w:rPr>
-          <w:w w:val="101"/>
-          <w:sz w:val="24"/>
-          <w:lang w:val="pt-BR"/>
-        </w:rPr>
-        <w:t>p</w:t>
-      </w:r>
-      <w:r>
-        <w:rPr>
-          <w:w w:val="101"/>
-          <w:sz w:val="24"/>
-          <w:lang w:val="pt-BR"/>
-        </w:rPr>
-        <w:t>o</w:t>
-      </w:r>
-      <w:r>
-        <w:rPr>
-          <w:w w:val="101"/>
-          <w:sz w:val="24"/>
-          <w:lang w:val="pt-BR"/>
-        </w:rPr>
-        <w:t>s</w:t>
-      </w:r>
-      <w:r>
-        <w:rPr>
-          <w:w w:val="101"/>
-          <w:sz w:val="24"/>
-          <w:lang w:val="pt-BR"/>
-        </w:rPr>
-        <w:t>s</w:t>
-      </w:r>
-      <w:r>
-        <w:rPr>
-          <w:w w:val="101"/>
-          <w:sz w:val="24"/>
-          <w:lang w:val="pt-BR"/>
-        </w:rPr>
-        <w:t>í</w:t>
-      </w:r>
-      <w:r>
-        <w:rPr>
-          <w:w w:val="101"/>
-          <w:sz w:val="24"/>
-          <w:lang w:val="pt-BR"/>
-        </w:rPr>
-        <w:t>v</w:t>
-      </w:r>
-      <w:r>
-        <w:rPr>
-          <w:w w:val="101"/>
-          <w:sz w:val="24"/>
-          <w:lang w:val="pt-BR"/>
-        </w:rPr>
-        <w:t>el</w:t>
-      </w:r>
-      <w:r>
-        <w:rPr>
-          <w:w w:val="101"/>
-          <w:sz w:val="24"/>
-          <w:lang w:val="pt-BR"/>
-        </w:rPr>
-        <w:t xml:space="preserve"> </w:t>
-      </w:r>
-      <w:r>
-        <w:rPr>
-          <w:w w:val="101"/>
-          <w:sz w:val="24"/>
-          <w:lang w:val="pt-BR"/>
-        </w:rPr>
-        <w:t>ter</w:t>
-      </w:r>
-      <w:r>
-        <w:rPr>
-          <w:w w:val="101"/>
-          <w:sz w:val="24"/>
-          <w:lang w:val="pt-BR"/>
-        </w:rPr>
-        <w:t xml:space="preserve"> </w:t>
-      </w:r>
-      <w:r>
-        <w:rPr>
-          <w:w w:val="101"/>
-          <w:sz w:val="24"/>
-          <w:lang w:val="pt-BR"/>
-        </w:rPr>
-        <w:t>certeza</w:t>
-      </w:r>
-      <w:r>
-        <w:rPr>
-          <w:w w:val="101"/>
-          <w:sz w:val="24"/>
-          <w:lang w:val="pt-BR"/>
-        </w:rPr>
-        <w:t xml:space="preserve"> </w:t>
-      </w:r>
-      <w:r>
-        <w:rPr>
-          <w:w w:val="101"/>
-          <w:sz w:val="24"/>
-          <w:lang w:val="pt-BR"/>
-        </w:rPr>
-        <w:t>se</w:t>
-      </w:r>
-      <w:r>
-        <w:rPr>
-          <w:w w:val="101"/>
-          <w:sz w:val="24"/>
-          <w:lang w:val="pt-BR"/>
-        </w:rPr>
-        <w:t xml:space="preserve"> </w:t>
-      </w:r>
-      <w:r>
-        <w:rPr>
-          <w:w w:val="101"/>
-          <w:sz w:val="24"/>
-          <w:lang w:val="pt-BR"/>
-        </w:rPr>
-        <w:t>os</w:t>
-      </w:r>
-      <w:r>
-        <w:rPr>
-          <w:w w:val="101"/>
-          <w:sz w:val="24"/>
-          <w:lang w:val="pt-BR"/>
-        </w:rPr>
-        <w:t xml:space="preserve"> </w:t>
-      </w:r>
-      <w:r>
-        <w:rPr>
-          <w:w w:val="101"/>
-          <w:sz w:val="24"/>
-          <w:lang w:val="pt-BR"/>
-        </w:rPr>
-        <w:t>testes</w:t>
-      </w:r>
-      <w:r>
-        <w:rPr>
-          <w:w w:val="101"/>
-          <w:sz w:val="24"/>
-          <w:lang w:val="pt-BR"/>
-        </w:rPr>
-        <w:t xml:space="preserve"> </w:t>
-      </w:r>
-      <w:r>
-        <w:rPr>
-          <w:w w:val="101"/>
-          <w:sz w:val="24"/>
-          <w:lang w:val="pt-BR"/>
-        </w:rPr>
-        <w:t>ger</w:t>
-      </w:r>
-      <w:r>
-        <w:rPr>
-          <w:w w:val="101"/>
-          <w:sz w:val="24"/>
-          <w:lang w:val="pt-BR"/>
-        </w:rPr>
-        <w:t>a</w:t>
-      </w:r>
-      <w:r>
-        <w:rPr>
-          <w:w w:val="101"/>
-          <w:sz w:val="24"/>
-          <w:lang w:val="pt-BR"/>
-        </w:rPr>
-        <w:t>r</w:t>
-      </w:r>
-      <w:r>
-        <w:rPr>
-          <w:w w:val="101"/>
-          <w:sz w:val="24"/>
-          <w:lang w:val="pt-BR"/>
-        </w:rPr>
-        <w:t>iam</w:t>
-      </w:r>
-      <w:r>
-        <w:rPr>
-          <w:w w:val="101"/>
-          <w:sz w:val="24"/>
-          <w:lang w:val="pt-BR"/>
-        </w:rPr>
-        <w:t xml:space="preserve"> </w:t>
-      </w:r>
-      <w:r>
-        <w:rPr>
-          <w:w w:val="101"/>
-          <w:sz w:val="24"/>
-          <w:lang w:val="pt-BR"/>
-        </w:rPr>
-        <w:t>as</w:t>
-      </w:r>
-      <w:r>
-        <w:rPr>
-          <w:w w:val="101"/>
-          <w:sz w:val="24"/>
-          <w:lang w:val="pt-BR"/>
-        </w:rPr>
-        <w:t xml:space="preserve"> </w:t>
-      </w:r>
-      <w:r>
-        <w:rPr>
-          <w:w w:val="101"/>
-          <w:sz w:val="24"/>
-          <w:lang w:val="pt-BR"/>
-        </w:rPr>
-        <w:t>s</w:t>
-      </w:r>
-      <w:r>
-        <w:rPr>
-          <w:w w:val="101"/>
-          <w:sz w:val="24"/>
-          <w:lang w:val="pt-BR"/>
-        </w:rPr>
-        <w:t>a</w:t>
-      </w:r>
-      <w:r>
-        <w:rPr>
-          <w:w w:val="101"/>
-          <w:sz w:val="24"/>
-          <w:lang w:val="pt-BR"/>
-        </w:rPr>
-        <w:t>í</w:t>
-      </w:r>
-      <w:r>
-        <w:rPr>
-          <w:w w:val="101"/>
-          <w:sz w:val="24"/>
-          <w:lang w:val="pt-BR"/>
-        </w:rPr>
-        <w:t>das</w:t>
-      </w:r>
-      <w:r>
-        <w:rPr>
-          <w:w w:val="101"/>
-          <w:sz w:val="24"/>
-          <w:lang w:val="pt-BR"/>
-        </w:rPr>
-        <w:t xml:space="preserve"> </w:t>
-      </w:r>
-      <w:r>
-        <w:rPr>
-          <w:w w:val="101"/>
-          <w:sz w:val="24"/>
-          <w:lang w:val="pt-BR"/>
-        </w:rPr>
-        <w:t xml:space="preserve"> </w:t>
-      </w:r>
-      <w:r>
-        <w:rPr>
-          <w:w w:val="101"/>
-          <w:sz w:val="24"/>
-          <w:lang w:val="pt-BR"/>
-        </w:rPr>
-        <w:t>e</w:t>
-      </w:r>
-      <w:r>
-        <w:rPr>
-          <w:w w:val="101"/>
-          <w:sz w:val="24"/>
-          <w:lang w:val="pt-BR"/>
-        </w:rPr>
-        <w:t>s</w:t>
-      </w:r>
-      <w:r>
-        <w:rPr>
-          <w:w w:val="101"/>
-          <w:sz w:val="24"/>
-          <w:lang w:val="pt-BR"/>
-        </w:rPr>
-        <w:t>p</w:t>
-      </w:r>
-      <w:r>
-        <w:rPr>
-          <w:w w:val="101"/>
-          <w:sz w:val="24"/>
-          <w:lang w:val="pt-BR"/>
-        </w:rPr>
-        <w:t>eradas, pois a especificação de saída apesar de clara falta alguns detalhes de como ela deveria ser.</w:t>
+        <w:ind w:left="-142" w:right="395"/>
+        <w:rPr>
+          <w:w w:val="101"/>
+          <w:sz w:val="24"/>
+          <w:lang w:val="pt-BR"/>
+        </w:rPr>
+      </w:pPr>
+      <w:r>
+        <w:rPr>
+          <w:w w:val="101"/>
+          <w:sz w:val="24"/>
+          <w:lang w:val="pt-BR"/>
+        </w:rPr>
+        <w:t>Testador:</w:t>
+      </w:r>
+      <w:r>
+        <w:rPr>
+          <w:w w:val="101"/>
+          <w:sz w:val="24"/>
+          <w:lang w:val="pt-BR"/>
+        </w:rPr>
+        <w:t xml:space="preserve"> </w:t>
+      </w:r>
+      <w:r>
+        <w:rPr>
+          <w:w w:val="101"/>
+          <w:sz w:val="24"/>
+          <w:lang w:val="pt-BR"/>
+        </w:rPr>
+        <w:t>02/04/2016: 14:00 as</w:t>
+      </w:r>
+      <w:r>
+        <w:rPr>
+          <w:w w:val="101"/>
+          <w:sz w:val="24"/>
+          <w:lang w:val="pt-BR"/>
+        </w:rPr>
+        <w:t xml:space="preserve"> 18:00</w:t>
+      </w:r>
+      <w:r>
+        <w:rPr>
+          <w:w w:val="101"/>
+          <w:sz w:val="24"/>
+          <w:lang w:val="pt-BR"/>
+        </w:rPr>
+        <w:t xml:space="preserve"> totalizando</w:t>
+      </w:r>
+      <w:r>
+        <w:rPr>
+          <w:w w:val="101"/>
+          <w:sz w:val="24"/>
+          <w:lang w:val="pt-BR"/>
+        </w:rPr>
+        <w:t xml:space="preserve"> </w:t>
+      </w:r>
+      <w:r>
+        <w:rPr>
+          <w:w w:val="101"/>
+          <w:sz w:val="24"/>
+          <w:lang w:val="pt-BR"/>
+        </w:rPr>
+        <w:t>4 horas, exatamente como definido</w:t>
+      </w:r>
+      <w:r>
+        <w:rPr>
+          <w:w w:val="101"/>
+          <w:sz w:val="24"/>
+          <w:lang w:val="pt-BR"/>
+        </w:rPr>
+        <w:t>.</w:t>
       </w:r>
     </w:p>
     <w:p>
@@ -1327,78 +1903,60 @@
           <w:tab w:val="left" w:pos="963"/>
         </w:tabs>
         <w:spacing w:before="210" w:line="254" w:lineRule="auto"/>
-        <w:ind w:right="395"/>
-        <w:rPr>
-          <w:w w:val="101"/>
-          <w:sz w:val="24"/>
-          <w:lang w:val="pt-BR"/>
-        </w:rPr>
-      </w:pPr>
-      <w:r>
-        <w:rPr>
-          <w:w w:val="101"/>
-          <w:sz w:val="24"/>
-          <w:lang w:val="pt-BR"/>
-        </w:rPr>
-        <w:t>É possível que testador e programador tenham interpretações diferentes de coisas iguais devido a falhas de especificações.</w:t>
-      </w:r>
-    </w:p>
-    <w:p>
-      <w:pPr>
-        <w:spacing w:line="254" w:lineRule="auto"/>
-        <w:jc w:val="both"/>
-        <w:rPr>
-          <w:sz w:val="24"/>
-          <w:lang w:val="pt-BR"/>
-        </w:rPr>
-        <w:sectPr>
-          <w:footerReference w:type="default" r:id="rId7"/>
-          <w:pgSz w:w="11910" w:h="16840"/>
-          <w:pgMar w:top="1580" w:right="1680" w:bottom="2040" w:left="1680" w:header="0" w:footer="1848" w:gutter="0"/>
-          <w:pgNumType w:start="1"/>
-          <w:cols w:space="720"/>
-        </w:sectPr>
-      </w:pPr>
-    </w:p>
-    <w:p>
-      <w:pPr>
-        <w:pStyle w:val="Corpodetexto"/>
-        <w:rPr>
-          <w:sz w:val="20"/>
-          <w:lang w:val="pt-BR"/>
-        </w:rPr>
-      </w:pPr>
-    </w:p>
-    <w:p>
-      <w:pPr>
-        <w:pStyle w:val="Corpodetexto"/>
-        <w:rPr>
-          <w:sz w:val="20"/>
-          <w:lang w:val="pt-BR"/>
-        </w:rPr>
-      </w:pPr>
-    </w:p>
-    <w:p>
-      <w:pPr>
-        <w:pStyle w:val="Corpodetexto"/>
-        <w:rPr>
-          <w:sz w:val="20"/>
-          <w:lang w:val="pt-BR"/>
-        </w:rPr>
-      </w:pPr>
-    </w:p>
-    <w:p>
-      <w:pPr>
-        <w:pStyle w:val="Heading1"/>
-        <w:rPr>
-          <w:lang w:val="pt-BR"/>
-        </w:rPr>
-      </w:pPr>
-      <w:r>
-        <w:rPr>
-          <w:lang w:val="pt-BR"/>
-        </w:rPr>
-        <w:t>Horas de Trabalho</w:t>
+        <w:ind w:left="-142" w:right="395"/>
+        <w:rPr>
+          <w:w w:val="101"/>
+          <w:sz w:val="24"/>
+          <w:lang w:val="pt-BR"/>
+        </w:rPr>
+      </w:pPr>
+      <w:r>
+        <w:rPr>
+          <w:w w:val="101"/>
+          <w:sz w:val="24"/>
+          <w:lang w:val="pt-BR"/>
+        </w:rPr>
+        <w:t>Usu</w:t>
+      </w:r>
+      <w:r>
+        <w:rPr>
+          <w:w w:val="101"/>
+          <w:sz w:val="24"/>
+          <w:lang w:val="pt-BR"/>
+        </w:rPr>
+        <w:t>á</w:t>
+      </w:r>
+      <w:r>
+        <w:rPr>
+          <w:w w:val="101"/>
+          <w:sz w:val="24"/>
+          <w:lang w:val="pt-BR"/>
+        </w:rPr>
+        <w:t>rio:</w:t>
+      </w:r>
+      <w:r>
+        <w:rPr>
+          <w:w w:val="101"/>
+          <w:sz w:val="24"/>
+          <w:lang w:val="pt-BR"/>
+        </w:rPr>
+        <w:t xml:space="preserve"> </w:t>
+      </w:r>
+      <w:r>
+        <w:rPr>
+          <w:w w:val="101"/>
+          <w:sz w:val="24"/>
+          <w:lang w:val="pt-BR"/>
+        </w:rPr>
+        <w:t>01/04 das 09:00 as 12:00 totalizando 3 horas conforme planejado</w:t>
+      </w:r>
+      <w:r>
+        <w:rPr>
+          <w:w w:val="101"/>
+          <w:sz w:val="24"/>
+          <w:lang w:val="pt-BR"/>
+        </w:rPr>
+        <w:t>.</w:t>
       </w:r>
     </w:p>
     <w:p>
@@ -1412,506 +1970,20 @@
           <w:tab w:val="left" w:pos="963"/>
         </w:tabs>
         <w:spacing w:before="210" w:line="254" w:lineRule="auto"/>
-        <w:ind w:right="395"/>
-        <w:rPr>
-          <w:w w:val="101"/>
-          <w:sz w:val="24"/>
-          <w:lang w:val="pt-BR"/>
-        </w:rPr>
-      </w:pPr>
-      <w:r>
-        <w:rPr>
-          <w:w w:val="101"/>
-          <w:sz w:val="24"/>
-          <w:lang w:val="pt-BR"/>
-        </w:rPr>
-        <w:t>Projetista:</w:t>
-      </w:r>
-      <w:r>
-        <w:rPr>
-          <w:w w:val="101"/>
-          <w:sz w:val="24"/>
-          <w:lang w:val="pt-BR"/>
-        </w:rPr>
-        <w:t xml:space="preserve"> 2 horas e 20 minutos, </w:t>
-      </w:r>
-      <w:r>
-        <w:rPr>
-          <w:w w:val="101"/>
-          <w:sz w:val="24"/>
-          <w:lang w:val="pt-BR"/>
-        </w:rPr>
-        <w:t>A</w:t>
-      </w:r>
-      <w:r>
-        <w:rPr>
-          <w:w w:val="101"/>
-          <w:sz w:val="24"/>
-          <w:lang w:val="pt-BR"/>
-        </w:rPr>
-        <w:t xml:space="preserve"> </w:t>
-      </w:r>
-      <w:r>
-        <w:rPr>
-          <w:w w:val="101"/>
-          <w:sz w:val="24"/>
-          <w:lang w:val="pt-BR"/>
-        </w:rPr>
-        <w:t>estimativa</w:t>
-      </w:r>
-      <w:r>
-        <w:rPr>
-          <w:w w:val="101"/>
-          <w:sz w:val="24"/>
-          <w:lang w:val="pt-BR"/>
-        </w:rPr>
-        <w:t xml:space="preserve"> </w:t>
-      </w:r>
-      <w:r>
-        <w:rPr>
-          <w:w w:val="101"/>
-          <w:sz w:val="24"/>
-          <w:lang w:val="pt-BR"/>
-        </w:rPr>
-        <w:t>foi</w:t>
-      </w:r>
-      <w:r>
-        <w:rPr>
-          <w:w w:val="101"/>
-          <w:sz w:val="24"/>
-          <w:lang w:val="pt-BR"/>
-        </w:rPr>
-        <w:t xml:space="preserve"> </w:t>
-      </w:r>
-      <w:r>
-        <w:rPr>
-          <w:w w:val="101"/>
-          <w:sz w:val="24"/>
-          <w:lang w:val="pt-BR"/>
-        </w:rPr>
-        <w:t>de</w:t>
-      </w:r>
-      <w:r>
-        <w:rPr>
-          <w:w w:val="101"/>
-          <w:sz w:val="24"/>
-          <w:lang w:val="pt-BR"/>
-        </w:rPr>
-        <w:t xml:space="preserve"> </w:t>
-      </w:r>
-      <w:r>
-        <w:rPr>
-          <w:w w:val="101"/>
-          <w:sz w:val="24"/>
-          <w:lang w:val="pt-BR"/>
-        </w:rPr>
-        <w:t>5</w:t>
-      </w:r>
-      <w:r>
-        <w:rPr>
-          <w:w w:val="101"/>
-          <w:sz w:val="24"/>
-          <w:lang w:val="pt-BR"/>
-        </w:rPr>
-        <w:t xml:space="preserve"> </w:t>
-      </w:r>
-      <w:r>
-        <w:rPr>
-          <w:w w:val="101"/>
-          <w:sz w:val="24"/>
-          <w:lang w:val="pt-BR"/>
-        </w:rPr>
-        <w:t>horas,</w:t>
-      </w:r>
-      <w:r>
-        <w:rPr>
-          <w:w w:val="101"/>
-          <w:sz w:val="24"/>
-          <w:lang w:val="pt-BR"/>
-        </w:rPr>
-        <w:t xml:space="preserve"> </w:t>
-      </w:r>
-      <w:r>
-        <w:rPr>
-          <w:w w:val="101"/>
-          <w:sz w:val="24"/>
-          <w:lang w:val="pt-BR"/>
-        </w:rPr>
-        <w:t>entretanto</w:t>
-      </w:r>
-      <w:r>
-        <w:rPr>
-          <w:w w:val="101"/>
-          <w:sz w:val="24"/>
-          <w:lang w:val="pt-BR"/>
-        </w:rPr>
-        <w:t xml:space="preserve"> </w:t>
-      </w:r>
-      <w:r>
-        <w:rPr>
-          <w:w w:val="101"/>
-          <w:sz w:val="24"/>
-          <w:lang w:val="pt-BR"/>
-        </w:rPr>
-        <w:t>ao</w:t>
-      </w:r>
-      <w:r>
-        <w:rPr>
-          <w:w w:val="101"/>
-          <w:sz w:val="24"/>
-          <w:lang w:val="pt-BR"/>
-        </w:rPr>
-        <w:t xml:space="preserve"> </w:t>
-      </w:r>
-      <w:r>
-        <w:rPr>
-          <w:w w:val="101"/>
-          <w:sz w:val="24"/>
-          <w:lang w:val="pt-BR"/>
-        </w:rPr>
-        <w:t>que</w:t>
-      </w:r>
-      <w:r>
-        <w:rPr>
-          <w:w w:val="101"/>
-          <w:sz w:val="24"/>
-          <w:lang w:val="pt-BR"/>
-        </w:rPr>
-        <w:t xml:space="preserve"> </w:t>
-      </w:r>
-      <w:r>
-        <w:rPr>
-          <w:w w:val="101"/>
-          <w:sz w:val="24"/>
-          <w:lang w:val="pt-BR"/>
-        </w:rPr>
-        <w:t>foi</w:t>
-      </w:r>
-      <w:r>
-        <w:rPr>
-          <w:w w:val="101"/>
-          <w:sz w:val="24"/>
-          <w:lang w:val="pt-BR"/>
-        </w:rPr>
-        <w:t xml:space="preserve"> </w:t>
-      </w:r>
-      <w:r>
-        <w:rPr>
-          <w:w w:val="101"/>
-          <w:sz w:val="24"/>
-          <w:lang w:val="pt-BR"/>
-        </w:rPr>
-        <w:t xml:space="preserve">visto </w:t>
-      </w:r>
-      <w:r>
-        <w:rPr>
-          <w:w w:val="101"/>
-          <w:sz w:val="24"/>
-          <w:lang w:val="pt-BR"/>
-        </w:rPr>
-        <w:t>hou</w:t>
-      </w:r>
-      <w:r>
-        <w:rPr>
-          <w:w w:val="101"/>
-          <w:sz w:val="24"/>
-          <w:lang w:val="pt-BR"/>
-        </w:rPr>
-        <w:t>v</w:t>
-      </w:r>
-      <w:r>
-        <w:rPr>
-          <w:w w:val="101"/>
-          <w:sz w:val="24"/>
-          <w:lang w:val="pt-BR"/>
-        </w:rPr>
-        <w:t>e</w:t>
-      </w:r>
-      <w:r>
-        <w:rPr>
-          <w:w w:val="101"/>
-          <w:sz w:val="24"/>
-          <w:lang w:val="pt-BR"/>
-        </w:rPr>
-        <w:t xml:space="preserve"> </w:t>
-      </w:r>
-      <w:r>
-        <w:rPr>
-          <w:w w:val="101"/>
-          <w:sz w:val="24"/>
-          <w:lang w:val="pt-BR"/>
-        </w:rPr>
-        <w:t>su</w:t>
-      </w:r>
-      <w:r>
-        <w:rPr>
-          <w:w w:val="101"/>
-          <w:sz w:val="24"/>
-          <w:lang w:val="pt-BR"/>
-        </w:rPr>
-        <w:t>p</w:t>
-      </w:r>
-      <w:r>
-        <w:rPr>
-          <w:w w:val="101"/>
-          <w:sz w:val="24"/>
-          <w:lang w:val="pt-BR"/>
-        </w:rPr>
-        <w:t>eresti</w:t>
-      </w:r>
-      <w:r>
-        <w:rPr>
-          <w:w w:val="101"/>
-          <w:sz w:val="24"/>
-          <w:lang w:val="pt-BR"/>
-        </w:rPr>
-        <w:t>m</w:t>
-      </w:r>
-      <w:r>
-        <w:rPr>
-          <w:w w:val="101"/>
-          <w:sz w:val="24"/>
-          <w:lang w:val="pt-BR"/>
-        </w:rPr>
-        <w:t>a</w:t>
-      </w:r>
-      <w:r>
-        <w:rPr>
-          <w:w w:val="101"/>
-          <w:sz w:val="24"/>
-          <w:lang w:val="pt-BR"/>
-        </w:rPr>
-        <w:t>ção</w:t>
-      </w:r>
-      <w:r>
-        <w:rPr>
-          <w:w w:val="101"/>
-          <w:sz w:val="24"/>
-          <w:lang w:val="pt-BR"/>
-        </w:rPr>
-        <w:t xml:space="preserve"> </w:t>
-      </w:r>
-      <w:r>
-        <w:rPr>
-          <w:w w:val="101"/>
-          <w:sz w:val="24"/>
-          <w:lang w:val="pt-BR"/>
-        </w:rPr>
-        <w:t>da</w:t>
-      </w:r>
-      <w:r>
-        <w:rPr>
-          <w:w w:val="101"/>
-          <w:sz w:val="24"/>
-          <w:lang w:val="pt-BR"/>
-        </w:rPr>
-        <w:t xml:space="preserve"> </w:t>
-      </w:r>
-      <w:r>
-        <w:rPr>
-          <w:w w:val="101"/>
-          <w:sz w:val="24"/>
-          <w:lang w:val="pt-BR"/>
-        </w:rPr>
-        <w:t>carga</w:t>
-      </w:r>
-      <w:r>
-        <w:rPr>
-          <w:w w:val="101"/>
-          <w:sz w:val="24"/>
-          <w:lang w:val="pt-BR"/>
-        </w:rPr>
-        <w:t xml:space="preserve"> </w:t>
-      </w:r>
-      <w:r>
-        <w:rPr>
-          <w:w w:val="101"/>
-          <w:sz w:val="24"/>
-          <w:lang w:val="pt-BR"/>
-        </w:rPr>
-        <w:t>ho</w:t>
-      </w:r>
-      <w:r>
-        <w:rPr>
-          <w:w w:val="101"/>
-          <w:sz w:val="24"/>
-          <w:lang w:val="pt-BR"/>
-        </w:rPr>
-        <w:t>r</w:t>
-      </w:r>
-      <w:r>
-        <w:rPr>
-          <w:w w:val="101"/>
-          <w:sz w:val="24"/>
-          <w:lang w:val="pt-BR"/>
-        </w:rPr>
-        <w:t>á</w:t>
-      </w:r>
-      <w:r>
-        <w:rPr>
-          <w:w w:val="101"/>
-          <w:sz w:val="24"/>
-          <w:lang w:val="pt-BR"/>
-        </w:rPr>
-        <w:t>ria</w:t>
-      </w:r>
-      <w:r>
-        <w:rPr>
-          <w:w w:val="101"/>
-          <w:sz w:val="24"/>
-          <w:lang w:val="pt-BR"/>
-        </w:rPr>
-        <w:t>.</w:t>
-      </w:r>
-    </w:p>
-    <w:p>
-      <w:pPr>
-        <w:pStyle w:val="PargrafodaLista"/>
-        <w:numPr>
-          <w:ilvl w:val="0"/>
-          <w:numId w:val="1"/>
-        </w:numPr>
-        <w:tabs>
-          <w:tab w:val="left" w:pos="963"/>
-        </w:tabs>
-        <w:spacing w:before="210" w:line="254" w:lineRule="auto"/>
-        <w:ind w:right="395"/>
-        <w:rPr>
-          <w:w w:val="101"/>
-          <w:sz w:val="24"/>
-          <w:lang w:val="pt-BR"/>
-        </w:rPr>
-      </w:pPr>
-      <w:r>
-        <w:rPr>
-          <w:w w:val="101"/>
-          <w:sz w:val="24"/>
-          <w:lang w:val="pt-BR"/>
-        </w:rPr>
-        <w:t xml:space="preserve">Testador: </w:t>
-      </w:r>
-      <w:r>
-        <w:rPr>
-          <w:w w:val="101"/>
-          <w:sz w:val="24"/>
-          <w:lang w:val="pt-BR"/>
-        </w:rPr>
-        <w:t>4 horas, exatamente como definido</w:t>
-      </w:r>
-      <w:r>
-        <w:rPr>
-          <w:w w:val="101"/>
-          <w:sz w:val="24"/>
-          <w:lang w:val="pt-BR"/>
-        </w:rPr>
-        <w:t>.</w:t>
-      </w:r>
-    </w:p>
-    <w:p>
-      <w:pPr>
-        <w:pStyle w:val="PargrafodaLista"/>
-        <w:numPr>
-          <w:ilvl w:val="0"/>
-          <w:numId w:val="1"/>
-        </w:numPr>
-        <w:tabs>
-          <w:tab w:val="left" w:pos="963"/>
-        </w:tabs>
-        <w:spacing w:before="210" w:line="254" w:lineRule="auto"/>
-        <w:ind w:right="395"/>
-        <w:rPr>
-          <w:w w:val="101"/>
-          <w:sz w:val="24"/>
-          <w:lang w:val="pt-BR"/>
-        </w:rPr>
-      </w:pPr>
-      <w:r>
-        <w:rPr>
-          <w:w w:val="101"/>
-          <w:sz w:val="24"/>
-          <w:lang w:val="pt-BR"/>
-        </w:rPr>
-        <w:t>Usu</w:t>
-      </w:r>
-      <w:r>
-        <w:rPr>
-          <w:w w:val="101"/>
-          <w:sz w:val="24"/>
-          <w:lang w:val="pt-BR"/>
-        </w:rPr>
-        <w:t>á</w:t>
-      </w:r>
-      <w:r>
-        <w:rPr>
-          <w:w w:val="101"/>
-          <w:sz w:val="24"/>
-          <w:lang w:val="pt-BR"/>
-        </w:rPr>
-        <w:t>rio:</w:t>
-      </w:r>
-      <w:r>
-        <w:rPr>
-          <w:w w:val="101"/>
-          <w:sz w:val="24"/>
-          <w:lang w:val="pt-BR"/>
-        </w:rPr>
-        <w:t xml:space="preserve"> </w:t>
-      </w:r>
-      <w:r>
-        <w:rPr>
-          <w:w w:val="101"/>
-          <w:sz w:val="24"/>
-          <w:lang w:val="pt-BR"/>
-        </w:rPr>
-        <w:t>N</w:t>
-      </w:r>
-      <w:r>
-        <w:rPr>
-          <w:w w:val="101"/>
-          <w:sz w:val="24"/>
-          <w:lang w:val="pt-BR"/>
-        </w:rPr>
-        <w:t>ã</w:t>
-      </w:r>
-      <w:r>
-        <w:rPr>
-          <w:w w:val="101"/>
-          <w:sz w:val="24"/>
-          <w:lang w:val="pt-BR"/>
-        </w:rPr>
-        <w:t>o</w:t>
-      </w:r>
-      <w:r>
-        <w:rPr>
-          <w:w w:val="101"/>
-          <w:sz w:val="24"/>
-          <w:lang w:val="pt-BR"/>
-        </w:rPr>
-        <w:t xml:space="preserve"> </w:t>
-      </w:r>
-      <w:r>
-        <w:rPr>
-          <w:w w:val="101"/>
-          <w:sz w:val="24"/>
-          <w:lang w:val="pt-BR"/>
-        </w:rPr>
-        <w:t>e</w:t>
-      </w:r>
-      <w:r>
-        <w:rPr>
-          <w:w w:val="101"/>
-          <w:sz w:val="24"/>
-          <w:lang w:val="pt-BR"/>
-        </w:rPr>
-        <w:t>n</w:t>
-      </w:r>
-      <w:r>
-        <w:rPr>
-          <w:w w:val="101"/>
-          <w:sz w:val="24"/>
-          <w:lang w:val="pt-BR"/>
-        </w:rPr>
-        <w:t>tregou.</w:t>
+        <w:ind w:left="-142" w:right="395"/>
+        <w:rPr>
+          <w:w w:val="101"/>
+          <w:sz w:val="24"/>
+          <w:lang w:val="pt-BR"/>
+        </w:rPr>
+      </w:pPr>
+      <w:r>
+        <w:rPr>
+          <w:w w:val="101"/>
+          <w:sz w:val="24"/>
+          <w:lang w:val="pt-BR"/>
+        </w:rPr>
+        <w:t>Gerente: 05/04 das 9:20 as 10:45, 06/04 das 12:30 as 15:05 e das 16:30 as 17.</w:t>
       </w:r>
     </w:p>
     <w:sectPr>
@@ -1984,7 +2056,7 @@
                     <w:noProof/>
                     <w:w w:val="113"/>
                   </w:rPr>
-                  <w:t>1</w:t>
+                  <w:t>2</w:t>
                 </w:r>
                 <w:r>
                   <w:fldChar w:fldCharType="end"/>
@@ -2022,6 +2094,240 @@
 <file path=word/numbering.xml><?xml version="1.0" encoding="utf-8"?>
 <w:numbering xmlns:ve="http://schemas.openxmlformats.org/markup-compatibility/2006" xmlns:o="urn:schemas-microsoft-com:office:office" xmlns:r="http://schemas.openxmlformats.org/officeDocument/2006/relationships" xmlns:m="http://schemas.openxmlformats.org/officeDocument/2006/math" xmlns:v="urn:schemas-microsoft-com:vml" xmlns:wp="http://schemas.openxmlformats.org/drawingml/2006/wordprocessingDrawing" xmlns:w10="urn:schemas-microsoft-com:office:word" xmlns:w="http://schemas.openxmlformats.org/wordprocessingml/2006/main" xmlns:wne="http://schemas.microsoft.com/office/word/2006/wordml">
   <w:abstractNum w:abstractNumId="0">
+    <w:nsid w:val="17A267DC"/>
+    <w:multiLevelType w:val="hybridMultilevel"/>
+    <w:tmpl w:val="688E8AA8"/>
+    <w:lvl w:ilvl="0" w:tplc="0416000F">
+      <w:start w:val="1"/>
+      <w:numFmt w:val="decimal"/>
+      <w:lvlText w:val="%1."/>
+      <w:lvlJc w:val="left"/>
+      <w:pPr>
+        <w:ind w:left="237" w:hanging="237"/>
+      </w:pPr>
+      <w:rPr>
+        <w:rFonts w:hint="default"/>
+        <w:i/>
+        <w:w w:val="142"/>
+        <w:sz w:val="24"/>
+        <w:szCs w:val="24"/>
+      </w:rPr>
+    </w:lvl>
+    <w:lvl w:ilvl="1" w:tplc="5AC83BB8">
+      <w:start w:val="1"/>
+      <w:numFmt w:val="bullet"/>
+      <w:lvlText w:val="•"/>
+      <w:lvlJc w:val="left"/>
+      <w:pPr>
+        <w:ind w:left="992" w:hanging="237"/>
+      </w:pPr>
+      <w:rPr>
+        <w:rFonts w:hint="default"/>
+      </w:rPr>
+    </w:lvl>
+    <w:lvl w:ilvl="2" w:tplc="8E3C22C0">
+      <w:start w:val="1"/>
+      <w:numFmt w:val="bullet"/>
+      <w:lvlText w:val="•"/>
+      <w:lvlJc w:val="left"/>
+      <w:pPr>
+        <w:ind w:left="1751" w:hanging="237"/>
+      </w:pPr>
+      <w:rPr>
+        <w:rFonts w:hint="default"/>
+      </w:rPr>
+    </w:lvl>
+    <w:lvl w:ilvl="3" w:tplc="98A6B726">
+      <w:start w:val="1"/>
+      <w:numFmt w:val="bullet"/>
+      <w:lvlText w:val="•"/>
+      <w:lvlJc w:val="left"/>
+      <w:pPr>
+        <w:ind w:left="2509" w:hanging="237"/>
+      </w:pPr>
+      <w:rPr>
+        <w:rFonts w:hint="default"/>
+      </w:rPr>
+    </w:lvl>
+    <w:lvl w:ilvl="4" w:tplc="DF4E414A">
+      <w:start w:val="1"/>
+      <w:numFmt w:val="bullet"/>
+      <w:lvlText w:val="•"/>
+      <w:lvlJc w:val="left"/>
+      <w:pPr>
+        <w:ind w:left="3268" w:hanging="237"/>
+      </w:pPr>
+      <w:rPr>
+        <w:rFonts w:hint="default"/>
+      </w:rPr>
+    </w:lvl>
+    <w:lvl w:ilvl="5" w:tplc="35CAE9C8">
+      <w:start w:val="1"/>
+      <w:numFmt w:val="bullet"/>
+      <w:lvlText w:val="•"/>
+      <w:lvlJc w:val="left"/>
+      <w:pPr>
+        <w:ind w:left="4026" w:hanging="237"/>
+      </w:pPr>
+      <w:rPr>
+        <w:rFonts w:hint="default"/>
+      </w:rPr>
+    </w:lvl>
+    <w:lvl w:ilvl="6" w:tplc="34841ADA">
+      <w:start w:val="1"/>
+      <w:numFmt w:val="bullet"/>
+      <w:lvlText w:val="•"/>
+      <w:lvlJc w:val="left"/>
+      <w:pPr>
+        <w:ind w:left="4785" w:hanging="237"/>
+      </w:pPr>
+      <w:rPr>
+        <w:rFonts w:hint="default"/>
+      </w:rPr>
+    </w:lvl>
+    <w:lvl w:ilvl="7" w:tplc="83E4340E">
+      <w:start w:val="1"/>
+      <w:numFmt w:val="bullet"/>
+      <w:lvlText w:val="•"/>
+      <w:lvlJc w:val="left"/>
+      <w:pPr>
+        <w:ind w:left="5543" w:hanging="237"/>
+      </w:pPr>
+      <w:rPr>
+        <w:rFonts w:hint="default"/>
+      </w:rPr>
+    </w:lvl>
+    <w:lvl w:ilvl="8" w:tplc="55480E34">
+      <w:start w:val="1"/>
+      <w:numFmt w:val="bullet"/>
+      <w:lvlText w:val="•"/>
+      <w:lvlJc w:val="left"/>
+      <w:pPr>
+        <w:ind w:left="6302" w:hanging="237"/>
+      </w:pPr>
+      <w:rPr>
+        <w:rFonts w:hint="default"/>
+      </w:rPr>
+    </w:lvl>
+  </w:abstractNum>
+  <w:abstractNum w:abstractNumId="1">
+    <w:nsid w:val="5045251B"/>
+    <w:multiLevelType w:val="hybridMultilevel"/>
+    <w:tmpl w:val="7CD0C500"/>
+    <w:lvl w:ilvl="0" w:tplc="04160011">
+      <w:start w:val="1"/>
+      <w:numFmt w:val="decimal"/>
+      <w:lvlText w:val="%1)"/>
+      <w:lvlJc w:val="left"/>
+      <w:pPr>
+        <w:ind w:left="963" w:hanging="237"/>
+      </w:pPr>
+      <w:rPr>
+        <w:rFonts w:hint="default"/>
+        <w:i/>
+        <w:w w:val="142"/>
+        <w:sz w:val="24"/>
+        <w:szCs w:val="24"/>
+      </w:rPr>
+    </w:lvl>
+    <w:lvl w:ilvl="1" w:tplc="5AC83BB8">
+      <w:start w:val="1"/>
+      <w:numFmt w:val="bullet"/>
+      <w:lvlText w:val="•"/>
+      <w:lvlJc w:val="left"/>
+      <w:pPr>
+        <w:ind w:left="1718" w:hanging="237"/>
+      </w:pPr>
+      <w:rPr>
+        <w:rFonts w:hint="default"/>
+      </w:rPr>
+    </w:lvl>
+    <w:lvl w:ilvl="2" w:tplc="8E3C22C0">
+      <w:start w:val="1"/>
+      <w:numFmt w:val="bullet"/>
+      <w:lvlText w:val="•"/>
+      <w:lvlJc w:val="left"/>
+      <w:pPr>
+        <w:ind w:left="2477" w:hanging="237"/>
+      </w:pPr>
+      <w:rPr>
+        <w:rFonts w:hint="default"/>
+      </w:rPr>
+    </w:lvl>
+    <w:lvl w:ilvl="3" w:tplc="98A6B726">
+      <w:start w:val="1"/>
+      <w:numFmt w:val="bullet"/>
+      <w:lvlText w:val="•"/>
+      <w:lvlJc w:val="left"/>
+      <w:pPr>
+        <w:ind w:left="3235" w:hanging="237"/>
+      </w:pPr>
+      <w:rPr>
+        <w:rFonts w:hint="default"/>
+      </w:rPr>
+    </w:lvl>
+    <w:lvl w:ilvl="4" w:tplc="DF4E414A">
+      <w:start w:val="1"/>
+      <w:numFmt w:val="bullet"/>
+      <w:lvlText w:val="•"/>
+      <w:lvlJc w:val="left"/>
+      <w:pPr>
+        <w:ind w:left="3994" w:hanging="237"/>
+      </w:pPr>
+      <w:rPr>
+        <w:rFonts w:hint="default"/>
+      </w:rPr>
+    </w:lvl>
+    <w:lvl w:ilvl="5" w:tplc="35CAE9C8">
+      <w:start w:val="1"/>
+      <w:numFmt w:val="bullet"/>
+      <w:lvlText w:val="•"/>
+      <w:lvlJc w:val="left"/>
+      <w:pPr>
+        <w:ind w:left="4752" w:hanging="237"/>
+      </w:pPr>
+      <w:rPr>
+        <w:rFonts w:hint="default"/>
+      </w:rPr>
+    </w:lvl>
+    <w:lvl w:ilvl="6" w:tplc="34841ADA">
+      <w:start w:val="1"/>
+      <w:numFmt w:val="bullet"/>
+      <w:lvlText w:val="•"/>
+      <w:lvlJc w:val="left"/>
+      <w:pPr>
+        <w:ind w:left="5511" w:hanging="237"/>
+      </w:pPr>
+      <w:rPr>
+        <w:rFonts w:hint="default"/>
+      </w:rPr>
+    </w:lvl>
+    <w:lvl w:ilvl="7" w:tplc="83E4340E">
+      <w:start w:val="1"/>
+      <w:numFmt w:val="bullet"/>
+      <w:lvlText w:val="•"/>
+      <w:lvlJc w:val="left"/>
+      <w:pPr>
+        <w:ind w:left="6269" w:hanging="237"/>
+      </w:pPr>
+      <w:rPr>
+        <w:rFonts w:hint="default"/>
+      </w:rPr>
+    </w:lvl>
+    <w:lvl w:ilvl="8" w:tplc="55480E34">
+      <w:start w:val="1"/>
+      <w:numFmt w:val="bullet"/>
+      <w:lvlText w:val="•"/>
+      <w:lvlJc w:val="left"/>
+      <w:pPr>
+        <w:ind w:left="7028" w:hanging="237"/>
+      </w:pPr>
+      <w:rPr>
+        <w:rFonts w:hint="default"/>
+      </w:rPr>
+    </w:lvl>
+  </w:abstractNum>
+  <w:abstractNum w:abstractNumId="2">
     <w:nsid w:val="60124BE6"/>
     <w:multiLevelType w:val="hybridMultilevel"/>
     <w:tmpl w:val="00D64FB2"/>
@@ -2138,7 +2444,133 @@
       </w:rPr>
     </w:lvl>
   </w:abstractNum>
+  <w:abstractNum w:abstractNumId="3">
+    <w:nsid w:val="6EC60160"/>
+    <w:multiLevelType w:val="hybridMultilevel"/>
+    <w:tmpl w:val="E050EFAC"/>
+    <w:lvl w:ilvl="0" w:tplc="04160013">
+      <w:start w:val="1"/>
+      <w:numFmt w:val="upperRoman"/>
+      <w:lvlText w:val="%1."/>
+      <w:lvlJc w:val="right"/>
+      <w:pPr>
+        <w:ind w:left="963" w:hanging="237"/>
+      </w:pPr>
+      <w:rPr>
+        <w:rFonts w:hint="default"/>
+        <w:i/>
+        <w:w w:val="142"/>
+        <w:sz w:val="24"/>
+        <w:szCs w:val="24"/>
+      </w:rPr>
+    </w:lvl>
+    <w:lvl w:ilvl="1" w:tplc="5AC83BB8">
+      <w:start w:val="1"/>
+      <w:numFmt w:val="bullet"/>
+      <w:lvlText w:val="•"/>
+      <w:lvlJc w:val="left"/>
+      <w:pPr>
+        <w:ind w:left="1718" w:hanging="237"/>
+      </w:pPr>
+      <w:rPr>
+        <w:rFonts w:hint="default"/>
+      </w:rPr>
+    </w:lvl>
+    <w:lvl w:ilvl="2" w:tplc="8E3C22C0">
+      <w:start w:val="1"/>
+      <w:numFmt w:val="bullet"/>
+      <w:lvlText w:val="•"/>
+      <w:lvlJc w:val="left"/>
+      <w:pPr>
+        <w:ind w:left="2477" w:hanging="237"/>
+      </w:pPr>
+      <w:rPr>
+        <w:rFonts w:hint="default"/>
+      </w:rPr>
+    </w:lvl>
+    <w:lvl w:ilvl="3" w:tplc="98A6B726">
+      <w:start w:val="1"/>
+      <w:numFmt w:val="bullet"/>
+      <w:lvlText w:val="•"/>
+      <w:lvlJc w:val="left"/>
+      <w:pPr>
+        <w:ind w:left="3235" w:hanging="237"/>
+      </w:pPr>
+      <w:rPr>
+        <w:rFonts w:hint="default"/>
+      </w:rPr>
+    </w:lvl>
+    <w:lvl w:ilvl="4" w:tplc="DF4E414A">
+      <w:start w:val="1"/>
+      <w:numFmt w:val="bullet"/>
+      <w:lvlText w:val="•"/>
+      <w:lvlJc w:val="left"/>
+      <w:pPr>
+        <w:ind w:left="3994" w:hanging="237"/>
+      </w:pPr>
+      <w:rPr>
+        <w:rFonts w:hint="default"/>
+      </w:rPr>
+    </w:lvl>
+    <w:lvl w:ilvl="5" w:tplc="35CAE9C8">
+      <w:start w:val="1"/>
+      <w:numFmt w:val="bullet"/>
+      <w:lvlText w:val="•"/>
+      <w:lvlJc w:val="left"/>
+      <w:pPr>
+        <w:ind w:left="4752" w:hanging="237"/>
+      </w:pPr>
+      <w:rPr>
+        <w:rFonts w:hint="default"/>
+      </w:rPr>
+    </w:lvl>
+    <w:lvl w:ilvl="6" w:tplc="34841ADA">
+      <w:start w:val="1"/>
+      <w:numFmt w:val="bullet"/>
+      <w:lvlText w:val="•"/>
+      <w:lvlJc w:val="left"/>
+      <w:pPr>
+        <w:ind w:left="5511" w:hanging="237"/>
+      </w:pPr>
+      <w:rPr>
+        <w:rFonts w:hint="default"/>
+      </w:rPr>
+    </w:lvl>
+    <w:lvl w:ilvl="7" w:tplc="83E4340E">
+      <w:start w:val="1"/>
+      <w:numFmt w:val="bullet"/>
+      <w:lvlText w:val="•"/>
+      <w:lvlJc w:val="left"/>
+      <w:pPr>
+        <w:ind w:left="6269" w:hanging="237"/>
+      </w:pPr>
+      <w:rPr>
+        <w:rFonts w:hint="default"/>
+      </w:rPr>
+    </w:lvl>
+    <w:lvl w:ilvl="8" w:tplc="55480E34">
+      <w:start w:val="1"/>
+      <w:numFmt w:val="bullet"/>
+      <w:lvlText w:val="•"/>
+      <w:lvlJc w:val="left"/>
+      <w:pPr>
+        <w:ind w:left="7028" w:hanging="237"/>
+      </w:pPr>
+      <w:rPr>
+        <w:rFonts w:hint="default"/>
+      </w:rPr>
+    </w:lvl>
+  </w:abstractNum>
   <w:num w:numId="1">
+    <w:abstractNumId w:val="2"/>
+  </w:num>
+  <w:num w:numId="2">
+    <w:abstractNumId w:val="1"/>
+  </w:num>
+  <w:num w:numId="3">
+    <w:abstractNumId w:val="3"/>
+  </w:num>
+  <w:num w:numId="4">
     <w:abstractNumId w:val="0"/>
   </w:num>
 </w:numbering>
